--- a/Documentation.docx
+++ b/Documentation.docx
@@ -12,9 +12,2631 @@
         <w:rPr>
           <w:lang w:val="cs-CZ"/>
         </w:rPr>
-        <w:t>Documentation</w:t>
-      </w:r>
-    </w:p>
+        <w:t>Osnova</w:t>
+      </w:r>
+    </w:p>
+    <w:p>
+      <w:pPr>
+        <w:pStyle w:val="ListParagraph"/>
+        <w:numPr>
+          <w:ilvl w:val="0"/>
+          <w:numId w:val="1"/>
+        </w:numPr>
+        <w:rPr>
+          <w:lang w:val="cs-CZ"/>
+        </w:rPr>
+      </w:pPr>
+      <w:r>
+        <w:rPr>
+          <w:lang w:val="cs-CZ"/>
+        </w:rPr>
+        <w:t xml:space="preserve">Úvod </w:t>
+      </w:r>
+    </w:p>
+    <w:p>
+      <w:pPr>
+        <w:pStyle w:val="ListParagraph"/>
+        <w:numPr>
+          <w:ilvl w:val="0"/>
+          <w:numId w:val="1"/>
+        </w:numPr>
+        <w:rPr>
+          <w:lang w:val="cs-CZ"/>
+        </w:rPr>
+      </w:pPr>
+      <w:r>
+        <w:rPr>
+          <w:lang w:val="cs-CZ"/>
+        </w:rPr>
+        <w:t>Popis aplikace a funkcí</w:t>
+      </w:r>
+    </w:p>
+    <w:p>
+      <w:pPr>
+        <w:pStyle w:val="ListParagraph"/>
+        <w:numPr>
+          <w:ilvl w:val="0"/>
+          <w:numId w:val="1"/>
+        </w:numPr>
+        <w:rPr>
+          <w:lang w:val="cs-CZ"/>
+        </w:rPr>
+      </w:pPr>
+      <w:r>
+        <w:rPr>
+          <w:lang w:val="cs-CZ"/>
+        </w:rPr>
+        <w:t>UI a UX</w:t>
+      </w:r>
+    </w:p>
+    <w:p>
+      <w:pPr>
+        <w:pStyle w:val="ListParagraph"/>
+        <w:numPr>
+          <w:ilvl w:val="0"/>
+          <w:numId w:val="1"/>
+        </w:numPr>
+        <w:rPr>
+          <w:lang w:val="cs-CZ"/>
+        </w:rPr>
+      </w:pPr>
+      <w:r>
+        <w:rPr>
+          <w:lang w:val="cs-CZ"/>
+        </w:rPr>
+        <w:t>Technický popis řešení</w:t>
+      </w:r>
+    </w:p>
+    <w:p>
+      <w:pPr>
+        <w:pStyle w:val="ListParagraph"/>
+        <w:numPr>
+          <w:ilvl w:val="0"/>
+          <w:numId w:val="1"/>
+        </w:numPr>
+        <w:rPr>
+          <w:lang w:val="cs-CZ"/>
+        </w:rPr>
+      </w:pPr>
+      <w:r>
+        <w:rPr>
+          <w:lang w:val="cs-CZ"/>
+        </w:rPr>
+        <w:t>Návod ke spuštění</w:t>
+      </w:r>
+    </w:p>
+    <w:p>
+      <w:pPr>
+        <w:pStyle w:val="ListParagraph"/>
+        <w:numPr>
+          <w:ilvl w:val="0"/>
+          <w:numId w:val="1"/>
+        </w:numPr>
+        <w:rPr>
+          <w:lang w:val="cs-CZ"/>
+        </w:rPr>
+      </w:pPr>
+      <w:r>
+        <w:rPr>
+          <w:lang w:val="cs-CZ"/>
+        </w:rPr>
+        <w:t>Závěr</w:t>
+      </w:r>
+    </w:p>
+    <w:p>
+      <w:pPr>
+        <w:rPr>
+          <w:lang w:val="cs-CZ"/>
+        </w:rPr>
+      </w:pPr>
+    </w:p>
+    <w:p>
+      <w:pPr>
+        <w:rPr>
+          <w:lang w:val="cs-CZ"/>
+        </w:rPr>
+      </w:pPr>
+      <w:r>
+        <w:rPr>
+          <w:lang w:val="cs-CZ"/>
+        </w:rPr>
+        <w:br w:type="page"/>
+      </w:r>
+    </w:p>
+    <w:p>
+      <w:pPr>
+        <w:pStyle w:val="Heading2"/>
+        <w:rPr>
+          <w:lang w:val="cs-CZ"/>
+        </w:rPr>
+      </w:pPr>
+      <w:r>
+        <w:rPr>
+          <w:lang w:val="cs-CZ"/>
+        </w:rPr>
+        <w:lastRenderedPageBreak/>
+        <w:t>Ú</w:t>
+      </w:r>
+      <w:r>
+        <w:rPr>
+          <w:lang w:val="cs-CZ"/>
+        </w:rPr>
+        <w:t>vod</w:t>
+      </w:r>
+    </w:p>
+    <w:p>
+      <w:r>
+        <w:rPr>
+          <w:b/>
+          <w:bCs/>
+        </w:rPr>
+        <w:t>TravelBlog</w:t>
+      </w:r>
+      <w:r>
+        <w:t xml:space="preserve"> je webová aplikace navržená jako příjemný a jednoduchý prostor pro všechny, kdo rádi cestují, píší o svých zážitcích a sdílejí své příběhy s ostatními. Tento projekt je vytvořen nejen pro autory příspěvků, ale i pro čtenáře, kteří hledají inspiraci na další dobrodružství nebo užitečné tipy a rady pro své vlastní cesty.</w:t>
+      </w:r>
+    </w:p>
+    <w:p>
+      <w:r>
+        <w:t>Aplikace slouží dvěma hlavním cílovým skupinám:</w:t>
+      </w:r>
+    </w:p>
+    <w:p>
+      <w:pPr>
+        <w:numPr>
+          <w:ilvl w:val="0"/>
+          <w:numId w:val="2"/>
+        </w:numPr>
+      </w:pPr>
+      <w:r>
+        <w:rPr>
+          <w:b/>
+          <w:bCs/>
+        </w:rPr>
+        <w:t>Cestovatelé a blogeři</w:t>
+      </w:r>
+      <w:r>
+        <w:t>, kteří chtějí sdílet své zážitky z cest, psát články a komunikovat s ostatními členy cestovatelské komunity.</w:t>
+      </w:r>
+    </w:p>
+    <w:p>
+      <w:pPr>
+        <w:numPr>
+          <w:ilvl w:val="0"/>
+          <w:numId w:val="2"/>
+        </w:numPr>
+      </w:pPr>
+      <w:r>
+        <w:rPr>
+          <w:b/>
+          <w:bCs/>
+        </w:rPr>
+        <w:t>Čtenáři a nadšenci</w:t>
+      </w:r>
+      <w:r>
+        <w:t>, kteří hledají inspiraci, plánují dovolenou nebo si prostě chtějí užít čtení o zajímavých místech a zkušenostech.</w:t>
+      </w:r>
+    </w:p>
+    <w:p>
+      <w:r>
+        <w:t>Mezi hlavní funkce aplikace patří:</w:t>
+      </w:r>
+    </w:p>
+    <w:p>
+      <w:pPr>
+        <w:numPr>
+          <w:ilvl w:val="0"/>
+          <w:numId w:val="3"/>
+        </w:numPr>
+      </w:pPr>
+      <w:r>
+        <w:rPr>
+          <w:b/>
+          <w:bCs/>
+        </w:rPr>
+        <w:t>Pro editory (autory):</w:t>
+      </w:r>
+      <w:r>
+        <w:t xml:space="preserve"> Možnost přidávat, upravovat a mazat články o svých cestách.</w:t>
+      </w:r>
+    </w:p>
+    <w:p>
+      <w:pPr>
+        <w:numPr>
+          <w:ilvl w:val="0"/>
+          <w:numId w:val="3"/>
+        </w:numPr>
+      </w:pPr>
+      <w:r>
+        <w:rPr>
+          <w:b/>
+          <w:bCs/>
+        </w:rPr>
+        <w:t>Pro uživatele (čtenáře):</w:t>
+      </w:r>
+      <w:r>
+        <w:t xml:space="preserve"> Vyhledávání článků, jejich filtrování a řazení podle různých kritérií. Dále čtení, lajkování a komentování příspěvků.</w:t>
+      </w:r>
+    </w:p>
+    <w:p>
+      <w:r>
+        <w:t>TravelBlog tak propojuje komunitu cestovatelů a nabízí intuitivní platformu, kde se mohou sdílet zkušenosti, objevovat nová místa a inspirovat ostatní.</w:t>
+      </w:r>
+    </w:p>
+    <w:p/>
+    <w:p>
+      <w:r>
+        <w:br w:type="page"/>
+      </w:r>
+    </w:p>
+    <w:p>
+      <w:pPr>
+        <w:pStyle w:val="Heading2"/>
+      </w:pPr>
+      <w:r>
+        <w:lastRenderedPageBreak/>
+        <w:t>Popis aplikace a jejích funkcí</w:t>
+      </w:r>
+    </w:p>
+    <w:p>
+      <w:pPr>
+        <w:pStyle w:val="Heading3"/>
+      </w:pPr>
+      <w:r>
+        <w:t>Hlavní funkcionality</w:t>
+      </w:r>
+    </w:p>
+    <w:p>
+      <w:r>
+        <w:t xml:space="preserve">Aplikace </w:t>
+      </w:r>
+      <w:r>
+        <w:rPr>
+          <w:b/>
+          <w:bCs/>
+        </w:rPr>
+        <w:t>TravelBlog</w:t>
+      </w:r>
+      <w:r>
+        <w:t xml:space="preserve"> nabízí širokou škálu funkcí přizpůsobených potřebám různých typů uživatelů. Mezi nejdůležitější patří:</w:t>
+      </w:r>
+    </w:p>
+    <w:p>
+      <w:pPr>
+        <w:numPr>
+          <w:ilvl w:val="0"/>
+          <w:numId w:val="4"/>
+        </w:numPr>
+      </w:pPr>
+      <w:r>
+        <w:rPr>
+          <w:b/>
+          <w:bCs/>
+        </w:rPr>
+        <w:t>Čtení a vyhledávání příspěvků:</w:t>
+      </w:r>
+      <w:r>
+        <w:t xml:space="preserve"> Uživatelé mohou procházet a číst blogové příspěvky, filtrovat je podle autora nebo jiných kritérií.</w:t>
+      </w:r>
+    </w:p>
+    <w:p>
+      <w:pPr>
+        <w:numPr>
+          <w:ilvl w:val="0"/>
+          <w:numId w:val="4"/>
+        </w:numPr>
+      </w:pPr>
+      <w:r>
+        <w:rPr>
+          <w:b/>
+          <w:bCs/>
+        </w:rPr>
+        <w:t>Správa příspěvků:</w:t>
+      </w:r>
+      <w:r>
+        <w:t xml:space="preserve"> Editoři mohou vytvářet, upravovat a mazat své vlastní příspěvky.</w:t>
+      </w:r>
+    </w:p>
+    <w:p>
+      <w:pPr>
+        <w:numPr>
+          <w:ilvl w:val="0"/>
+          <w:numId w:val="4"/>
+        </w:numPr>
+      </w:pPr>
+      <w:r>
+        <w:rPr>
+          <w:b/>
+          <w:bCs/>
+        </w:rPr>
+        <w:t>Správa uživatelů:</w:t>
+      </w:r>
+      <w:r>
+        <w:t xml:space="preserve"> Admini mají možnost řídit přístup ostatních uživatelů, upravovat jejich údaje nebo mazat jejich účty.</w:t>
+      </w:r>
+    </w:p>
+    <w:p>
+      <w:pPr>
+        <w:numPr>
+          <w:ilvl w:val="0"/>
+          <w:numId w:val="4"/>
+        </w:numPr>
+      </w:pPr>
+      <w:r>
+        <w:rPr>
+          <w:b/>
+          <w:bCs/>
+        </w:rPr>
+        <w:t>Interakce s obsahem:</w:t>
+      </w:r>
+      <w:r>
+        <w:t xml:space="preserve"> Lajkování, komentování a ukládání příspěvků pro pozdější přečtení.</w:t>
+      </w:r>
+    </w:p>
+    <w:p>
+      <w:pPr>
+        <w:pStyle w:val="Heading3"/>
+      </w:pPr>
+      <w:r>
+        <w:t>Uživatelské role a interakce</w:t>
+      </w:r>
+    </w:p>
+    <w:p>
+      <w:r>
+        <w:t>Aplikace definuje tři hlavní role uživatelů, každá s vlastními právy a funkcemi:</w:t>
+      </w:r>
+    </w:p>
+    <w:p>
+      <w:pPr>
+        <w:numPr>
+          <w:ilvl w:val="0"/>
+          <w:numId w:val="5"/>
+        </w:numPr>
+      </w:pPr>
+      <w:r>
+        <w:rPr>
+          <w:b/>
+          <w:bCs/>
+        </w:rPr>
+        <w:t>Uživatel (čtenář):</w:t>
+      </w:r>
+    </w:p>
+    <w:p>
+      <w:pPr>
+        <w:numPr>
+          <w:ilvl w:val="1"/>
+          <w:numId w:val="5"/>
+        </w:numPr>
+      </w:pPr>
+      <w:r>
+        <w:t>Vyhledávání a filtrování příspěvků (například podle autora).</w:t>
+      </w:r>
+    </w:p>
+    <w:p>
+      <w:pPr>
+        <w:numPr>
+          <w:ilvl w:val="1"/>
+          <w:numId w:val="5"/>
+        </w:numPr>
+      </w:pPr>
+      <w:r>
+        <w:t>Zobrazení detailu příspěvku.</w:t>
+      </w:r>
+    </w:p>
+    <w:p>
+      <w:pPr>
+        <w:numPr>
+          <w:ilvl w:val="1"/>
+          <w:numId w:val="5"/>
+        </w:numPr>
+      </w:pPr>
+      <w:r>
+        <w:t>Přidávání komentářů a lajkování příspěvků.</w:t>
+      </w:r>
+    </w:p>
+    <w:p>
+      <w:pPr>
+        <w:numPr>
+          <w:ilvl w:val="0"/>
+          <w:numId w:val="5"/>
+        </w:numPr>
+      </w:pPr>
+      <w:r>
+        <w:rPr>
+          <w:b/>
+          <w:bCs/>
+        </w:rPr>
+        <w:t>Editor (autor):</w:t>
+      </w:r>
+    </w:p>
+    <w:p>
+      <w:pPr>
+        <w:numPr>
+          <w:ilvl w:val="1"/>
+          <w:numId w:val="5"/>
+        </w:numPr>
+      </w:pPr>
+      <w:r>
+        <w:t>Vytváření nových příspěvků.</w:t>
+      </w:r>
+    </w:p>
+    <w:p>
+      <w:pPr>
+        <w:numPr>
+          <w:ilvl w:val="1"/>
+          <w:numId w:val="5"/>
+        </w:numPr>
+      </w:pPr>
+      <w:r>
+        <w:t>Editace vlastních příspěvků.</w:t>
+      </w:r>
+    </w:p>
+    <w:p>
+      <w:pPr>
+        <w:numPr>
+          <w:ilvl w:val="1"/>
+          <w:numId w:val="5"/>
+        </w:numPr>
+      </w:pPr>
+      <w:r>
+        <w:t>Mazání vlastních příspěvků.</w:t>
+      </w:r>
+    </w:p>
+    <w:p>
+      <w:pPr>
+        <w:numPr>
+          <w:ilvl w:val="0"/>
+          <w:numId w:val="5"/>
+        </w:numPr>
+      </w:pPr>
+      <w:r>
+        <w:rPr>
+          <w:b/>
+          <w:bCs/>
+        </w:rPr>
+        <w:t>Admin (správce):</w:t>
+      </w:r>
+    </w:p>
+    <w:p>
+      <w:pPr>
+        <w:numPr>
+          <w:ilvl w:val="1"/>
+          <w:numId w:val="5"/>
+        </w:numPr>
+      </w:pPr>
+      <w:r>
+        <w:t>Správa uživatelů (vytváření nových, reset hesla, úprava údajů a oprávnění, mazání uživatelů).</w:t>
+      </w:r>
+    </w:p>
+    <w:p>
+      <w:pPr>
+        <w:numPr>
+          <w:ilvl w:val="1"/>
+          <w:numId w:val="5"/>
+        </w:numPr>
+      </w:pPr>
+      <w:r>
+        <w:t>Přehled a správa všech uživatelů a editorů.</w:t>
+      </w:r>
+    </w:p>
+    <w:p>
+      <w:pPr>
+        <w:numPr>
+          <w:ilvl w:val="1"/>
+          <w:numId w:val="5"/>
+        </w:numPr>
+      </w:pPr>
+      <w:r>
+        <w:t>Možnost zobrazit, upravit nebo smazat jakýkoli příspěvek v aplikaci.</w:t>
+      </w:r>
+    </w:p>
+    <w:p>
+      <w:r>
+        <w:br w:type="page"/>
+      </w:r>
+    </w:p>
+    <w:p>
+      <w:pPr>
+        <w:pStyle w:val="Heading2"/>
+      </w:pPr>
+      <w:r>
+        <w:lastRenderedPageBreak/>
+        <w:t>UI a UX</w:t>
+      </w:r>
+    </w:p>
+    <w:p>
+      <w:pPr>
+        <w:pStyle w:val="Heading3"/>
+      </w:pPr>
+      <w:r>
+        <w:t>UI</w:t>
+      </w:r>
+    </w:p>
+    <w:p>
+      <w:r>
+        <w:t>Cílem návrhu uživatelského rozhraní bylo vytvořit jednoduché, přehledné a vizuálně příjemné prostředí, které zohledňuje vysoký podíl fotografického obsahu. Barevná paleta a rozvržení byly voleny s ohledem na snadnou čitelnost a intuitivní navigaci, což je zásadní pro aplikaci, která bude využívána cestovatelskou komunitou.</w:t>
+      </w:r>
+    </w:p>
+    <w:p/>
+    <w:p>
+      <w:r>
+        <w:t>Prvky</w:t>
+      </w:r>
+    </w:p>
+    <w:p>
+      <w:pPr>
+        <w:ind w:left="360"/>
+      </w:pPr>
+      <w:r>
+        <w:rPr>
+          <w:b/>
+          <w:bCs/>
+        </w:rPr>
+        <w:t>Navigace:</w:t>
+      </w:r>
+    </w:p>
+    <w:p>
+      <w:pPr>
+        <w:numPr>
+          <w:ilvl w:val="0"/>
+          <w:numId w:val="15"/>
+        </w:numPr>
+        <w:tabs>
+          <w:tab w:val="clear" w:pos="720"/>
+          <w:tab w:val="num" w:pos="1080"/>
+        </w:tabs>
+        <w:ind w:left="1080"/>
+      </w:pPr>
+      <w:r>
+        <w:t>Hlavní navigace má bílý podklad, aby byla neutrální a nerušila fotografie ani obsah.</w:t>
+      </w:r>
+    </w:p>
+    <w:p>
+      <w:pPr>
+        <w:numPr>
+          <w:ilvl w:val="0"/>
+          <w:numId w:val="15"/>
+        </w:numPr>
+        <w:tabs>
+          <w:tab w:val="clear" w:pos="720"/>
+          <w:tab w:val="num" w:pos="1080"/>
+        </w:tabs>
+        <w:ind w:left="1080"/>
+      </w:pPr>
+      <w:r>
+        <w:t xml:space="preserve">Pro privátní stránky (složitější funkce, správa) byla zvolena </w:t>
+      </w:r>
+      <w:r>
+        <w:rPr>
+          <w:b/>
+          <w:bCs/>
+        </w:rPr>
+        <w:t>tmavě šedá aside navigace</w:t>
+      </w:r>
+      <w:r>
+        <w:t xml:space="preserve"> (</w:t>
+      </w:r>
+      <w:r>
+        <w:rPr>
+          <w:i/>
+          <w:iCs/>
+        </w:rPr>
+        <w:t>rgba(22, 22, 22, 95%)</w:t>
+      </w:r>
+      <w:r>
+        <w:t>), což vytváří jemný kontrast a vizuálně odlišuje veřejné a privátní sekce aplikace.</w:t>
+      </w:r>
+    </w:p>
+    <w:p>
+      <w:pPr>
+        <w:ind w:left="360"/>
+      </w:pPr>
+      <w:r>
+        <w:rPr>
+          <w:b/>
+          <w:bCs/>
+        </w:rPr>
+        <w:t>Objekty (karty, příspěvky):</w:t>
+      </w:r>
+    </w:p>
+    <w:p>
+      <w:pPr>
+        <w:numPr>
+          <w:ilvl w:val="0"/>
+          <w:numId w:val="16"/>
+        </w:numPr>
+        <w:tabs>
+          <w:tab w:val="clear" w:pos="720"/>
+          <w:tab w:val="num" w:pos="1080"/>
+        </w:tabs>
+        <w:ind w:left="1080"/>
+      </w:pPr>
+      <w:r>
+        <w:t>Zobrazené ve světlých „bublinách“ (</w:t>
+      </w:r>
+      <w:r>
+        <w:rPr>
+          <w:i/>
+          <w:iCs/>
+        </w:rPr>
+        <w:t>div elementy</w:t>
+      </w:r>
+      <w:r>
+        <w:t xml:space="preserve">) s </w:t>
+      </w:r>
+      <w:r>
+        <w:rPr>
+          <w:b/>
+          <w:bCs/>
+        </w:rPr>
+        <w:t>světle šedým rámečkem</w:t>
+      </w:r>
+      <w:r>
+        <w:t xml:space="preserve"> (</w:t>
+      </w:r>
+      <w:r>
+        <w:rPr>
+          <w:i/>
+          <w:iCs/>
+        </w:rPr>
+        <w:t>rgb(190, 190, 190)</w:t>
+      </w:r>
+      <w:r>
+        <w:t>), což zvyšuje přehlednost.</w:t>
+      </w:r>
+    </w:p>
+    <w:p>
+      <w:r>
+        <w:t>Barvy</w:t>
+      </w:r>
+    </w:p>
+    <w:p>
+      <w:pPr>
+        <w:ind w:left="360"/>
+      </w:pPr>
+      <w:r>
+        <w:t>Důležitá tlačítka a akce jsou zvýrazněna barevnými odstíny:</w:t>
+      </w:r>
+    </w:p>
+    <w:p>
+      <w:pPr>
+        <w:numPr>
+          <w:ilvl w:val="0"/>
+          <w:numId w:val="17"/>
+        </w:numPr>
+        <w:tabs>
+          <w:tab w:val="clear" w:pos="720"/>
+          <w:tab w:val="num" w:pos="1080"/>
+        </w:tabs>
+        <w:ind w:left="1080"/>
+      </w:pPr>
+      <w:r>
+        <w:rPr>
+          <w:b/>
+          <w:bCs/>
+        </w:rPr>
+        <w:t>Světle modrá (#BCCEF8):</w:t>
+      </w:r>
+      <w:r>
+        <w:t xml:space="preserve"> pro úpravy nebo informativní akce.</w:t>
+      </w:r>
+    </w:p>
+    <w:p>
+      <w:pPr>
+        <w:numPr>
+          <w:ilvl w:val="0"/>
+          <w:numId w:val="17"/>
+        </w:numPr>
+        <w:tabs>
+          <w:tab w:val="clear" w:pos="720"/>
+          <w:tab w:val="num" w:pos="1080"/>
+        </w:tabs>
+        <w:ind w:left="1080"/>
+      </w:pPr>
+      <w:r>
+        <w:rPr>
+          <w:b/>
+          <w:bCs/>
+        </w:rPr>
+        <w:t>Zelená (#D8EFD3):</w:t>
+      </w:r>
+      <w:r>
+        <w:t xml:space="preserve"> pro potvrzení nebo přidání.</w:t>
+      </w:r>
+    </w:p>
+    <w:p>
+      <w:pPr>
+        <w:numPr>
+          <w:ilvl w:val="0"/>
+          <w:numId w:val="17"/>
+        </w:numPr>
+        <w:tabs>
+          <w:tab w:val="clear" w:pos="720"/>
+          <w:tab w:val="num" w:pos="1080"/>
+        </w:tabs>
+        <w:ind w:left="1080"/>
+      </w:pPr>
+      <w:r>
+        <w:rPr>
+          <w:b/>
+          <w:bCs/>
+        </w:rPr>
+        <w:t>Žlutá (#F7F8BC):</w:t>
+      </w:r>
+      <w:r>
+        <w:t xml:space="preserve"> pro upozornění nebo zvýraznění informací.</w:t>
+      </w:r>
+    </w:p>
+    <w:p>
+      <w:pPr>
+        <w:numPr>
+          <w:ilvl w:val="0"/>
+          <w:numId w:val="17"/>
+        </w:numPr>
+        <w:tabs>
+          <w:tab w:val="clear" w:pos="720"/>
+          <w:tab w:val="num" w:pos="1080"/>
+        </w:tabs>
+        <w:ind w:left="1080"/>
+      </w:pPr>
+      <w:r>
+        <w:rPr>
+          <w:b/>
+          <w:bCs/>
+        </w:rPr>
+        <w:t>Červená (#F8C4B4):</w:t>
+      </w:r>
+      <w:r>
+        <w:t xml:space="preserve"> pouze pro mazání nebo varování.</w:t>
+      </w:r>
+    </w:p>
+    <w:p>
+      <w:pPr>
+        <w:ind w:left="360"/>
+      </w:pPr>
+      <w:r>
+        <w:t>Tento omezený výběr barev pomáhá zachovat vizuální jednoduchost, protože většinu barevnosti dodávají použité fotografie.</w:t>
+      </w:r>
+    </w:p>
+    <w:p/>
+    <w:p>
+      <w:r>
+        <w:t>Tvary a layouty</w:t>
+      </w:r>
+    </w:p>
+    <w:p>
+      <w:pPr>
+        <w:ind w:left="360"/>
+      </w:pPr>
+      <w:r>
+        <w:t xml:space="preserve">Karty, sekce a tlačítka mají </w:t>
+      </w:r>
+      <w:r>
+        <w:rPr>
+          <w:b/>
+          <w:bCs/>
+        </w:rPr>
+        <w:t>zakulacené rohy</w:t>
+      </w:r>
+      <w:r>
+        <w:t>, což vytváří jemný a moderní vzhled:</w:t>
+      </w:r>
+    </w:p>
+    <w:p>
+      <w:pPr>
+        <w:numPr>
+          <w:ilvl w:val="0"/>
+          <w:numId w:val="18"/>
+        </w:numPr>
+        <w:tabs>
+          <w:tab w:val="clear" w:pos="720"/>
+          <w:tab w:val="num" w:pos="1080"/>
+        </w:tabs>
+        <w:ind w:left="1080"/>
+      </w:pPr>
+      <w:r>
+        <w:t xml:space="preserve">Border radius u </w:t>
+      </w:r>
+      <w:r>
+        <w:rPr>
+          <w:b/>
+          <w:bCs/>
+        </w:rPr>
+        <w:t>divů (karet)</w:t>
+      </w:r>
+      <w:r>
+        <w:t xml:space="preserve">: </w:t>
+      </w:r>
+      <w:r>
+        <w:rPr>
+          <w:i/>
+          <w:iCs/>
+        </w:rPr>
+        <w:t>12px</w:t>
+      </w:r>
+      <w:r>
+        <w:t>.</w:t>
+      </w:r>
+    </w:p>
+    <w:p>
+      <w:pPr>
+        <w:numPr>
+          <w:ilvl w:val="0"/>
+          <w:numId w:val="18"/>
+        </w:numPr>
+        <w:tabs>
+          <w:tab w:val="clear" w:pos="720"/>
+          <w:tab w:val="num" w:pos="1080"/>
+        </w:tabs>
+        <w:ind w:left="1080"/>
+      </w:pPr>
+      <w:r>
+        <w:t xml:space="preserve">Tlačítka jsou více zaoblená: </w:t>
+      </w:r>
+      <w:r>
+        <w:rPr>
+          <w:i/>
+          <w:iCs/>
+        </w:rPr>
+        <w:t>50px</w:t>
+      </w:r>
+      <w:r>
+        <w:t>.</w:t>
+      </w:r>
+    </w:p>
+    <w:p>
+      <w:pPr>
+        <w:ind w:left="360"/>
+      </w:pPr>
+      <w:r>
+        <w:lastRenderedPageBreak/>
+        <w:t>Layout je uspořádaný s ohledem na čitelnost: důležité akce a tlačítka jsou snadno dostupné.</w:t>
+      </w:r>
+    </w:p>
+    <w:p/>
+    <w:p>
+      <w:r>
+        <w:t>Typografie</w:t>
+      </w:r>
+    </w:p>
+    <w:p>
+      <w:pPr>
+        <w:ind w:left="720"/>
+      </w:pPr>
+      <w:r>
+        <w:rPr>
+          <w:b/>
+          <w:bCs/>
+        </w:rPr>
+        <w:t>Hlavní font:</w:t>
+      </w:r>
+      <w:r>
+        <w:t xml:space="preserve"> </w:t>
+      </w:r>
+      <w:r>
+        <w:rPr>
+          <w:i/>
+          <w:iCs/>
+        </w:rPr>
+        <w:t>Clash Display Variable, Arial, sans-serif</w:t>
+      </w:r>
+      <w:r>
+        <w:t xml:space="preserve"> – použitý pro nadpisy a zvýrazněný text.</w:t>
+      </w:r>
+    </w:p>
+    <w:p>
+      <w:pPr>
+        <w:ind w:left="720"/>
+      </w:pPr>
+      <w:r>
+        <w:rPr>
+          <w:b/>
+          <w:bCs/>
+        </w:rPr>
+        <w:t>Vedlejší font:</w:t>
+      </w:r>
+      <w:r>
+        <w:t xml:space="preserve"> </w:t>
+      </w:r>
+      <w:r>
+        <w:rPr>
+          <w:i/>
+          <w:iCs/>
+        </w:rPr>
+        <w:t>Work Sans, Arial, sans-serif</w:t>
+      </w:r>
+      <w:r>
+        <w:t xml:space="preserve"> – použitý pro běžný text a popisy.</w:t>
+      </w:r>
+    </w:p>
+    <w:p/>
+    <w:p>
+      <w:pPr>
+        <w:pStyle w:val="Heading3"/>
+      </w:pPr>
+      <w:r>
+        <w:t>UX</w:t>
+      </w:r>
+    </w:p>
+    <w:p>
+      <w:r>
+        <w:t xml:space="preserve">Klíčové obrazovky </w:t>
+      </w:r>
+    </w:p>
+    <w:p>
+      <w:pPr>
+        <w:pStyle w:val="ListParagraph"/>
+        <w:numPr>
+          <w:ilvl w:val="0"/>
+          <w:numId w:val="1"/>
+        </w:numPr>
+      </w:pPr>
+      <w:r>
+        <w:rPr>
+          <w:b/>
+          <w:bCs/>
+        </w:rPr>
+        <w:t>Veřejně přístupné stránky:</w:t>
+      </w:r>
+    </w:p>
+    <w:p>
+      <w:pPr>
+        <w:numPr>
+          <w:ilvl w:val="0"/>
+          <w:numId w:val="6"/>
+        </w:numPr>
+        <w:tabs>
+          <w:tab w:val="num" w:pos="720"/>
+        </w:tabs>
+      </w:pPr>
+      <w:r>
+        <w:rPr>
+          <w:b/>
+          <w:bCs/>
+        </w:rPr>
+        <w:t>Hlavní stránka:</w:t>
+      </w:r>
+      <w:r>
+        <w:t xml:space="preserve"> Úvodní stránka s navigací a odkazem na stránku obsahující blogové příspěvky.</w:t>
+      </w:r>
+    </w:p>
+    <w:p>
+      <w:pPr>
+        <w:numPr>
+          <w:ilvl w:val="0"/>
+          <w:numId w:val="6"/>
+        </w:numPr>
+        <w:tabs>
+          <w:tab w:val="num" w:pos="720"/>
+        </w:tabs>
+      </w:pPr>
+      <w:r>
+        <w:rPr>
+          <w:b/>
+          <w:bCs/>
+        </w:rPr>
+        <w:t>Stránka s příspěvky:</w:t>
+      </w:r>
+      <w:r>
+        <w:t xml:space="preserve"> Umožňuje vyhledávání, filtrování a prohlížení příspěvků. Na desktopu je rozložení 3 příspěvky vedle sebe ve dvou řádcích. Další příspěvky lze zobrazit prostřednictvím stránkování (pagination).</w:t>
+      </w:r>
+    </w:p>
+    <w:p>
+      <w:pPr>
+        <w:pStyle w:val="ListParagraph"/>
+        <w:numPr>
+          <w:ilvl w:val="0"/>
+          <w:numId w:val="1"/>
+        </w:numPr>
+      </w:pPr>
+      <w:r>
+        <w:t xml:space="preserve"> </w:t>
+      </w:r>
+      <w:r>
+        <w:rPr>
+          <w:b/>
+          <w:bCs/>
+        </w:rPr>
+        <w:t>Stránky dostupné po přihlášení:</w:t>
+      </w:r>
+    </w:p>
+    <w:p>
+      <w:pPr>
+        <w:numPr>
+          <w:ilvl w:val="0"/>
+          <w:numId w:val="7"/>
+        </w:numPr>
+      </w:pPr>
+      <w:r>
+        <w:rPr>
+          <w:b/>
+          <w:bCs/>
+        </w:rPr>
+        <w:t>Nástěnka:</w:t>
+      </w:r>
+      <w:r>
+        <w:t xml:space="preserve"> Různě přizpůsobená pro každou roli:</w:t>
+      </w:r>
+    </w:p>
+    <w:p>
+      <w:pPr>
+        <w:numPr>
+          <w:ilvl w:val="1"/>
+          <w:numId w:val="7"/>
+        </w:numPr>
+      </w:pPr>
+      <w:r>
+        <w:rPr>
+          <w:b/>
+          <w:bCs/>
+        </w:rPr>
+        <w:t>Admin:</w:t>
+      </w:r>
+      <w:r>
+        <w:t xml:space="preserve"> Přehled nejaktivnějších editorů, nejlépe hodnocených příspěvků, trendy v aplikaci, kalendář.</w:t>
+      </w:r>
+    </w:p>
+    <w:p>
+      <w:pPr>
+        <w:numPr>
+          <w:ilvl w:val="1"/>
+          <w:numId w:val="7"/>
+        </w:numPr>
+      </w:pPr>
+      <w:r>
+        <w:rPr>
+          <w:b/>
+          <w:bCs/>
+        </w:rPr>
+        <w:t>Editor:</w:t>
+      </w:r>
+      <w:r>
+        <w:t xml:space="preserve"> Souhrn jeho nejlepších příspěvků a jejich hodnocení.</w:t>
+      </w:r>
+    </w:p>
+    <w:p>
+      <w:pPr>
+        <w:numPr>
+          <w:ilvl w:val="1"/>
+          <w:numId w:val="7"/>
+        </w:numPr>
+      </w:pPr>
+      <w:r>
+        <w:rPr>
+          <w:b/>
+          <w:bCs/>
+        </w:rPr>
+        <w:t>Uživatel:</w:t>
+      </w:r>
+      <w:r>
+        <w:t xml:space="preserve"> Sekce </w:t>
+      </w:r>
+      <w:r>
+        <w:rPr>
+          <w:i/>
+          <w:iCs/>
+        </w:rPr>
+        <w:t>přečíst později</w:t>
+      </w:r>
+      <w:r>
+        <w:t>, návrhy příspěvků podle preferencí a upozornění na nový obsah od oblíbených autorů. (Poznámka: Nástěnka má spíše estetický charakter a neobsahuje plně funkční prvky.)</w:t>
+      </w:r>
+    </w:p>
+    <w:p>
+      <w:pPr>
+        <w:numPr>
+          <w:ilvl w:val="0"/>
+          <w:numId w:val="7"/>
+        </w:numPr>
+      </w:pPr>
+      <w:r>
+        <w:rPr>
+          <w:b/>
+          <w:bCs/>
+        </w:rPr>
+        <w:t>Přidávání příspěvků:</w:t>
+      </w:r>
+      <w:r>
+        <w:t xml:space="preserve"> Rozhraní pro editory k vytváření obsahu.</w:t>
+      </w:r>
+    </w:p>
+    <w:p>
+      <w:pPr>
+        <w:numPr>
+          <w:ilvl w:val="0"/>
+          <w:numId w:val="7"/>
+        </w:numPr>
+      </w:pPr>
+      <w:r>
+        <w:rPr>
+          <w:b/>
+          <w:bCs/>
+        </w:rPr>
+        <w:t>Správa vlastních příspěvků:</w:t>
+      </w:r>
+      <w:r>
+        <w:t xml:space="preserve"> Editace a mazání příspěvků (editor).</w:t>
+      </w:r>
+    </w:p>
+    <w:p>
+      <w:pPr>
+        <w:numPr>
+          <w:ilvl w:val="0"/>
+          <w:numId w:val="7"/>
+        </w:numPr>
+      </w:pPr>
+      <w:r>
+        <w:rPr>
+          <w:b/>
+          <w:bCs/>
+        </w:rPr>
+        <w:t>Správa uživatelů:</w:t>
+      </w:r>
+      <w:r>
+        <w:t xml:space="preserve"> Rozhraní pro adminy k přidávání, úpravě a mazání uživatelů.</w:t>
+      </w:r>
+    </w:p>
+    <w:p>
+      <w:pPr>
+        <w:numPr>
+          <w:ilvl w:val="0"/>
+          <w:numId w:val="7"/>
+        </w:numPr>
+      </w:pPr>
+      <w:r>
+        <w:rPr>
+          <w:b/>
+          <w:bCs/>
+        </w:rPr>
+        <w:t>Správa příspěvků:</w:t>
+      </w:r>
+      <w:r>
+        <w:t xml:space="preserve"> Admin může upravovat nebo mazat libovolné příspěvky.</w:t>
+      </w:r>
+    </w:p>
+    <w:p>
+      <w:pPr>
+        <w:numPr>
+          <w:ilvl w:val="0"/>
+          <w:numId w:val="7"/>
+        </w:numPr>
+      </w:pPr>
+      <w:r>
+        <w:rPr>
+          <w:b/>
+          <w:bCs/>
+        </w:rPr>
+        <w:t>Profil uživatele:</w:t>
+      </w:r>
+      <w:r>
+        <w:t xml:space="preserve"> Sekce pro správu osobních údajů každého uživatele.</w:t>
+      </w:r>
+    </w:p>
+    <w:p>
+      <w:pPr>
+        <w:ind w:left="720"/>
+      </w:pPr>
+    </w:p>
+    <w:p>
+      <w:r>
+        <w:t xml:space="preserve">Navigac mezi stránkamii </w:t>
+      </w:r>
+    </w:p>
+    <w:p>
+      <w:pPr>
+        <w:ind w:left="360"/>
+      </w:pPr>
+      <w:r>
+        <w:rPr>
+          <w:b/>
+          <w:bCs/>
+        </w:rPr>
+        <w:t>Veřejné stránky:</w:t>
+      </w:r>
+    </w:p>
+    <w:p>
+      <w:pPr>
+        <w:numPr>
+          <w:ilvl w:val="0"/>
+          <w:numId w:val="8"/>
+        </w:numPr>
+        <w:tabs>
+          <w:tab w:val="clear" w:pos="720"/>
+          <w:tab w:val="num" w:pos="1080"/>
+        </w:tabs>
+        <w:ind w:left="1080"/>
+      </w:pPr>
+      <w:r>
+        <w:t>Navigace umístěná nahoře na stránce.</w:t>
+      </w:r>
+    </w:p>
+    <w:p>
+      <w:pPr>
+        <w:numPr>
+          <w:ilvl w:val="0"/>
+          <w:numId w:val="8"/>
+        </w:numPr>
+        <w:tabs>
+          <w:tab w:val="clear" w:pos="720"/>
+          <w:tab w:val="num" w:pos="1080"/>
+        </w:tabs>
+        <w:ind w:left="1080"/>
+      </w:pPr>
+      <w:r>
+        <w:rPr>
+          <w:b/>
+          <w:bCs/>
+        </w:rPr>
+        <w:t>Vlevo:</w:t>
+      </w:r>
+      <w:r>
+        <w:t xml:space="preserve"> Logo aplikace a odkazy na veřejně dostupné stránky.</w:t>
+      </w:r>
+    </w:p>
+    <w:p>
+      <w:pPr>
+        <w:numPr>
+          <w:ilvl w:val="0"/>
+          <w:numId w:val="8"/>
+        </w:numPr>
+        <w:tabs>
+          <w:tab w:val="clear" w:pos="720"/>
+          <w:tab w:val="num" w:pos="1080"/>
+        </w:tabs>
+        <w:ind w:left="1080"/>
+      </w:pPr>
+      <w:r>
+        <w:rPr>
+          <w:b/>
+          <w:bCs/>
+        </w:rPr>
+        <w:t>Vpravo:</w:t>
+      </w:r>
+      <w:r>
+        <w:t xml:space="preserve"> Ikona uživatele s dropdown menu obsahujícím přihlášení a registraci.</w:t>
+      </w:r>
+    </w:p>
+    <w:p>
+      <w:pPr>
+        <w:ind w:left="360"/>
+      </w:pPr>
+      <w:r>
+        <w:rPr>
+          <w:b/>
+          <w:bCs/>
+        </w:rPr>
+        <w:t>Privátní stránky:</w:t>
+      </w:r>
+    </w:p>
+    <w:p>
+      <w:pPr>
+        <w:numPr>
+          <w:ilvl w:val="0"/>
+          <w:numId w:val="9"/>
+        </w:numPr>
+        <w:tabs>
+          <w:tab w:val="clear" w:pos="720"/>
+          <w:tab w:val="num" w:pos="1080"/>
+        </w:tabs>
+        <w:ind w:left="1080"/>
+      </w:pPr>
+      <w:r>
+        <w:t xml:space="preserve">Navigace ve formě </w:t>
+      </w:r>
+      <w:r>
+        <w:rPr>
+          <w:b/>
+          <w:bCs/>
+        </w:rPr>
+        <w:t>bočního panelu</w:t>
+      </w:r>
+      <w:r>
+        <w:t xml:space="preserve"> (aside navigation), která se přizpůsobuje roli přihlášeného uživatele.</w:t>
+      </w:r>
+    </w:p>
+    <w:p>
+      <w:pPr>
+        <w:numPr>
+          <w:ilvl w:val="0"/>
+          <w:numId w:val="9"/>
+        </w:numPr>
+        <w:tabs>
+          <w:tab w:val="clear" w:pos="720"/>
+          <w:tab w:val="num" w:pos="1080"/>
+        </w:tabs>
+        <w:ind w:left="1080"/>
+      </w:pPr>
+      <w:r>
+        <w:rPr>
+          <w:b/>
+          <w:bCs/>
+        </w:rPr>
+        <w:t>Horní část:</w:t>
+      </w:r>
+      <w:r>
+        <w:t xml:space="preserve"> Logo aplikace a hlavní odkazy na stránky.</w:t>
+      </w:r>
+    </w:p>
+    <w:p>
+      <w:pPr>
+        <w:numPr>
+          <w:ilvl w:val="0"/>
+          <w:numId w:val="9"/>
+        </w:numPr>
+        <w:tabs>
+          <w:tab w:val="clear" w:pos="720"/>
+          <w:tab w:val="num" w:pos="1080"/>
+        </w:tabs>
+        <w:ind w:left="1080"/>
+      </w:pPr>
+      <w:r>
+        <w:rPr>
+          <w:b/>
+          <w:bCs/>
+        </w:rPr>
+        <w:t>Dolní část:</w:t>
+      </w:r>
+      <w:r>
+        <w:t xml:space="preserve"> Odkaz pro odhlášení nebo změnu role (pokud má uživatel oprávnění měnit role).</w:t>
+      </w:r>
+    </w:p>
+    <w:p>
+      <w:pPr>
+        <w:rPr>
+          <w:b/>
+          <w:bCs/>
+        </w:rPr>
+      </w:pPr>
+      <w:r>
+        <w:rPr>
+          <w:b/>
+          <w:bCs/>
+        </w:rPr>
+        <w:br w:type="page"/>
+      </w:r>
+    </w:p>
+    <w:p>
+      <w:pPr>
+        <w:pStyle w:val="Heading2"/>
+      </w:pPr>
+      <w:r>
+        <w:lastRenderedPageBreak/>
+        <w:t>Technický popis řešení</w:t>
+      </w:r>
+    </w:p>
+    <w:p>
+      <w:pPr>
+        <w:pStyle w:val="Heading3"/>
+        <w:rPr>
+          <w:lang w:val="cs-CZ"/>
+        </w:rPr>
+      </w:pPr>
+      <w:r>
+        <w:rPr>
+          <w:lang w:val="cs-CZ"/>
+        </w:rPr>
+        <w:t xml:space="preserve">Použité technologie </w:t>
+      </w:r>
+    </w:p>
+    <w:p>
+      <w:pPr>
+        <w:pStyle w:val="ListParagraph"/>
+        <w:numPr>
+          <w:ilvl w:val="0"/>
+          <w:numId w:val="1"/>
+        </w:numPr>
+        <w:rPr>
+          <w:lang w:val="cs-CZ"/>
+        </w:rPr>
+      </w:pPr>
+      <w:proofErr w:type="spellStart"/>
+      <w:r>
+        <w:rPr>
+          <w:lang w:val="cs-CZ"/>
+        </w:rPr>
+        <w:t>Frontend</w:t>
+      </w:r>
+      <w:proofErr w:type="spellEnd"/>
+      <w:r>
+        <w:rPr>
+          <w:lang w:val="cs-CZ"/>
+        </w:rPr>
+        <w:t xml:space="preserve"> </w:t>
+      </w:r>
+    </w:p>
+    <w:p>
+      <w:pPr>
+        <w:pStyle w:val="ListParagraph"/>
+        <w:numPr>
+          <w:ilvl w:val="1"/>
+          <w:numId w:val="1"/>
+        </w:numPr>
+        <w:rPr>
+          <w:lang w:val="cs-CZ"/>
+        </w:rPr>
+      </w:pPr>
+      <w:proofErr w:type="spellStart"/>
+      <w:r>
+        <w:rPr>
+          <w:lang w:val="cs-CZ"/>
+        </w:rPr>
+        <w:t>React</w:t>
+      </w:r>
+      <w:proofErr w:type="spellEnd"/>
+      <w:r>
+        <w:rPr>
+          <w:lang w:val="cs-CZ"/>
+        </w:rPr>
+        <w:t xml:space="preserve"> (verze 18.3.1) – pro vývoj uživatelského rozhraní.</w:t>
+      </w:r>
+    </w:p>
+    <w:p>
+      <w:pPr>
+        <w:pStyle w:val="ListParagraph"/>
+        <w:numPr>
+          <w:ilvl w:val="1"/>
+          <w:numId w:val="1"/>
+        </w:numPr>
+        <w:rPr>
+          <w:lang w:val="cs-CZ"/>
+        </w:rPr>
+      </w:pPr>
+      <w:proofErr w:type="spellStart"/>
+      <w:r>
+        <w:rPr>
+          <w:lang w:val="cs-CZ"/>
+        </w:rPr>
+        <w:t>Vanilla</w:t>
+      </w:r>
+      <w:proofErr w:type="spellEnd"/>
+      <w:r>
+        <w:rPr>
+          <w:lang w:val="cs-CZ"/>
+        </w:rPr>
+        <w:t xml:space="preserve"> JavaScript – pro základní funkcionality bez závislosti na knihovnách.</w:t>
+      </w:r>
+    </w:p>
+    <w:p>
+      <w:pPr>
+        <w:pStyle w:val="ListParagraph"/>
+        <w:numPr>
+          <w:ilvl w:val="1"/>
+          <w:numId w:val="1"/>
+        </w:numPr>
+        <w:rPr>
+          <w:lang w:val="cs-CZ"/>
+        </w:rPr>
+      </w:pPr>
+      <w:proofErr w:type="spellStart"/>
+      <w:r>
+        <w:rPr>
+          <w:lang w:val="cs-CZ"/>
+        </w:rPr>
+        <w:t>React</w:t>
+      </w:r>
+      <w:proofErr w:type="spellEnd"/>
+      <w:r>
+        <w:rPr>
+          <w:lang w:val="cs-CZ"/>
+        </w:rPr>
+        <w:t xml:space="preserve"> Router (verze 7.0.1) – pro navigaci mezi stránkami.</w:t>
+      </w:r>
+    </w:p>
+    <w:p>
+      <w:pPr>
+        <w:pStyle w:val="ListParagraph"/>
+        <w:numPr>
+          <w:ilvl w:val="1"/>
+          <w:numId w:val="1"/>
+        </w:numPr>
+        <w:rPr>
+          <w:lang w:val="cs-CZ"/>
+        </w:rPr>
+      </w:pPr>
+      <w:proofErr w:type="spellStart"/>
+      <w:r>
+        <w:rPr>
+          <w:lang w:val="cs-CZ"/>
+        </w:rPr>
+        <w:t>Axios</w:t>
+      </w:r>
+      <w:proofErr w:type="spellEnd"/>
+      <w:r>
+        <w:rPr>
+          <w:lang w:val="cs-CZ"/>
+        </w:rPr>
+        <w:t xml:space="preserve"> (verze 1.7.7) – pro komunikaci s API.</w:t>
+      </w:r>
+    </w:p>
+    <w:p>
+      <w:pPr>
+        <w:pStyle w:val="ListParagraph"/>
+        <w:numPr>
+          <w:ilvl w:val="0"/>
+          <w:numId w:val="1"/>
+        </w:numPr>
+        <w:rPr>
+          <w:lang w:val="cs-CZ"/>
+        </w:rPr>
+      </w:pPr>
+      <w:proofErr w:type="spellStart"/>
+      <w:r>
+        <w:rPr>
+          <w:lang w:val="cs-CZ"/>
+        </w:rPr>
+        <w:t>Backend</w:t>
+      </w:r>
+      <w:proofErr w:type="spellEnd"/>
+    </w:p>
+    <w:p>
+      <w:pPr>
+        <w:pStyle w:val="ListParagraph"/>
+        <w:numPr>
+          <w:ilvl w:val="1"/>
+          <w:numId w:val="1"/>
+        </w:numPr>
+        <w:rPr>
+          <w:lang w:val="cs-CZ"/>
+        </w:rPr>
+      </w:pPr>
+      <w:r>
+        <w:rPr>
+          <w:lang w:val="cs-CZ"/>
+        </w:rPr>
+        <w:t xml:space="preserve">Simulovaný pomocí </w:t>
+      </w:r>
+      <w:r>
+        <w:rPr>
+          <w:b/>
+          <w:bCs/>
+          <w:lang w:val="cs-CZ"/>
+        </w:rPr>
+        <w:t>JSON Serveru</w:t>
+      </w:r>
+      <w:r>
+        <w:rPr>
+          <w:lang w:val="cs-CZ"/>
+        </w:rPr>
+        <w:t xml:space="preserve"> – slouží jako jednoduchý </w:t>
+      </w:r>
+      <w:proofErr w:type="spellStart"/>
+      <w:r>
+        <w:rPr>
+          <w:lang w:val="cs-CZ"/>
+        </w:rPr>
+        <w:t>mock</w:t>
+      </w:r>
+      <w:proofErr w:type="spellEnd"/>
+      <w:r>
+        <w:rPr>
+          <w:lang w:val="cs-CZ"/>
+        </w:rPr>
+        <w:t xml:space="preserve"> </w:t>
+      </w:r>
+      <w:proofErr w:type="spellStart"/>
+      <w:r>
+        <w:rPr>
+          <w:lang w:val="cs-CZ"/>
+        </w:rPr>
+        <w:t>backend</w:t>
+      </w:r>
+      <w:proofErr w:type="spellEnd"/>
+      <w:r>
+        <w:rPr>
+          <w:lang w:val="cs-CZ"/>
+        </w:rPr>
+        <w:t xml:space="preserve"> pro správu dat.</w:t>
+      </w:r>
+    </w:p>
+    <w:p>
+      <w:pPr>
+        <w:pStyle w:val="ListParagraph"/>
+        <w:numPr>
+          <w:ilvl w:val="0"/>
+          <w:numId w:val="1"/>
+        </w:numPr>
+        <w:rPr>
+          <w:lang w:val="cs-CZ"/>
+        </w:rPr>
+      </w:pPr>
+      <w:r>
+        <w:rPr>
+          <w:lang w:val="cs-CZ"/>
+        </w:rPr>
+        <w:t>Styly</w:t>
+      </w:r>
+    </w:p>
+    <w:p>
+      <w:pPr>
+        <w:pStyle w:val="ListParagraph"/>
+        <w:numPr>
+          <w:ilvl w:val="1"/>
+          <w:numId w:val="1"/>
+        </w:numPr>
+        <w:rPr>
+          <w:lang w:val="cs-CZ"/>
+        </w:rPr>
+      </w:pPr>
+      <w:r>
+        <w:rPr>
+          <w:lang w:val="cs-CZ"/>
+        </w:rPr>
+        <w:t>CSS – pro přizpůsobení vzhledu aplikace</w:t>
+      </w:r>
+    </w:p>
+    <w:p>
+      <w:pPr>
+        <w:pStyle w:val="ListParagraph"/>
+        <w:numPr>
+          <w:ilvl w:val="1"/>
+          <w:numId w:val="1"/>
+        </w:numPr>
+        <w:rPr>
+          <w:lang w:val="cs-CZ"/>
+        </w:rPr>
+      </w:pPr>
+      <w:proofErr w:type="spellStart"/>
+      <w:r>
+        <w:rPr>
+          <w:lang w:val="cs-CZ"/>
+        </w:rPr>
+        <w:t>Bootstrap</w:t>
+      </w:r>
+      <w:proofErr w:type="spellEnd"/>
+      <w:r>
+        <w:rPr>
+          <w:lang w:val="cs-CZ"/>
+        </w:rPr>
+        <w:t xml:space="preserve"> – pro základní designové komponenty</w:t>
+      </w:r>
+    </w:p>
+    <w:p>
+      <w:pPr>
+        <w:pStyle w:val="ListParagraph"/>
+        <w:numPr>
+          <w:ilvl w:val="0"/>
+          <w:numId w:val="1"/>
+        </w:numPr>
+        <w:rPr>
+          <w:lang w:val="cs-CZ"/>
+        </w:rPr>
+      </w:pPr>
+      <w:r>
+        <w:rPr>
+          <w:lang w:val="cs-CZ"/>
+        </w:rPr>
+        <w:t>Správa stavu</w:t>
+      </w:r>
+    </w:p>
+    <w:p>
+      <w:pPr>
+        <w:pStyle w:val="ListParagraph"/>
+        <w:numPr>
+          <w:ilvl w:val="1"/>
+          <w:numId w:val="1"/>
+        </w:numPr>
+        <w:rPr>
+          <w:lang w:val="cs-CZ"/>
+        </w:rPr>
+      </w:pPr>
+      <w:proofErr w:type="spellStart"/>
+      <w:r>
+        <w:rPr>
+          <w:lang w:val="cs-CZ"/>
+        </w:rPr>
+        <w:t>Redux</w:t>
+      </w:r>
+      <w:proofErr w:type="spellEnd"/>
+      <w:r>
+        <w:rPr>
+          <w:lang w:val="cs-CZ"/>
+        </w:rPr>
+        <w:t xml:space="preserve"> (verze 9.1.2) – pro centralizovanou správu stavu aplikace.</w:t>
+      </w:r>
+    </w:p>
+    <w:p>
+      <w:pPr>
+        <w:pStyle w:val="ListParagraph"/>
+        <w:numPr>
+          <w:ilvl w:val="0"/>
+          <w:numId w:val="1"/>
+        </w:numPr>
+        <w:rPr>
+          <w:lang w:val="cs-CZ"/>
+        </w:rPr>
+      </w:pPr>
+      <w:r>
+        <w:rPr>
+          <w:lang w:val="cs-CZ"/>
+        </w:rPr>
+        <w:t>Vývojové prostředí</w:t>
+      </w:r>
+    </w:p>
+    <w:p>
+      <w:pPr>
+        <w:pStyle w:val="ListParagraph"/>
+        <w:numPr>
+          <w:ilvl w:val="1"/>
+          <w:numId w:val="1"/>
+        </w:numPr>
+        <w:rPr>
+          <w:lang w:val="cs-CZ"/>
+        </w:rPr>
+      </w:pPr>
+      <w:proofErr w:type="spellStart"/>
+      <w:r>
+        <w:rPr>
+          <w:lang w:val="cs-CZ"/>
+        </w:rPr>
+        <w:t>Visual</w:t>
+      </w:r>
+      <w:proofErr w:type="spellEnd"/>
+      <w:r>
+        <w:rPr>
+          <w:lang w:val="cs-CZ"/>
+        </w:rPr>
+        <w:t xml:space="preserve"> Studio </w:t>
+      </w:r>
+      <w:proofErr w:type="spellStart"/>
+      <w:r>
+        <w:rPr>
+          <w:lang w:val="cs-CZ"/>
+        </w:rPr>
+        <w:t>Code</w:t>
+      </w:r>
+      <w:proofErr w:type="spellEnd"/>
+      <w:r>
+        <w:rPr>
+          <w:lang w:val="cs-CZ"/>
+        </w:rPr>
+        <w:t xml:space="preserve"> – používané jako hlavní IDE pro vývoj</w:t>
+      </w:r>
+    </w:p>
+    <w:p>
+      <w:pPr>
+        <w:pStyle w:val="ListParagraph"/>
+        <w:ind w:left="1440"/>
+        <w:rPr>
+          <w:lang w:val="cs-CZ"/>
+        </w:rPr>
+      </w:pPr>
+    </w:p>
+    <w:p>
+      <w:pPr>
+        <w:rPr>
+          <w:lang w:val="en-GB"/>
+        </w:rPr>
+      </w:pPr>
+    </w:p>
+    <w:p>
+      <w:pPr>
+        <w:pStyle w:val="Heading3"/>
+        <w:rPr>
+          <w:lang w:val="en-GB"/>
+        </w:rPr>
+      </w:pPr>
+      <w:r>
+        <w:rPr>
+          <w:lang w:val="cs-CZ"/>
+        </w:rPr>
+        <w:t>Struktura kódu</w:t>
+      </w:r>
+    </w:p>
+    <w:p>
+      <w:pPr>
+        <w:pStyle w:val="ListParagraph"/>
+        <w:numPr>
+          <w:ilvl w:val="0"/>
+          <w:numId w:val="1"/>
+        </w:numPr>
+        <w:rPr>
+          <w:lang w:val="cs-CZ"/>
+        </w:rPr>
+      </w:pPr>
+      <w:r>
+        <w:rPr>
+          <w:lang w:val="cs-CZ"/>
+        </w:rPr>
+        <w:t>/blog</w:t>
+      </w:r>
+    </w:p>
+    <w:p>
+      <w:pPr>
+        <w:pStyle w:val="ListParagraph"/>
+        <w:numPr>
+          <w:ilvl w:val="1"/>
+          <w:numId w:val="1"/>
+        </w:numPr>
+        <w:rPr>
+          <w:lang w:val="cs-CZ"/>
+        </w:rPr>
+      </w:pPr>
+      <w:r>
+        <w:rPr>
+          <w:lang w:val="cs-CZ"/>
+        </w:rPr>
+        <w:t>/data/ -&gt; „databáze“ ze které JSON server bere data (a zas je tam vrací)</w:t>
+      </w:r>
+    </w:p>
+    <w:p>
+      <w:pPr>
+        <w:pStyle w:val="ListParagraph"/>
+        <w:numPr>
+          <w:ilvl w:val="1"/>
+          <w:numId w:val="1"/>
+        </w:numPr>
+        <w:rPr>
+          <w:lang w:val="cs-CZ"/>
+        </w:rPr>
+      </w:pPr>
+      <w:r>
+        <w:rPr>
+          <w:lang w:val="cs-CZ"/>
+        </w:rPr>
+        <w:t xml:space="preserve">/ public/ </w:t>
+      </w:r>
+      <w:proofErr w:type="spellStart"/>
+      <w:r>
+        <w:rPr>
+          <w:lang w:val="cs-CZ"/>
+        </w:rPr>
+        <w:t>images</w:t>
+      </w:r>
+      <w:proofErr w:type="spellEnd"/>
+      <w:r>
+        <w:rPr>
+          <w:lang w:val="cs-CZ"/>
+        </w:rPr>
+        <w:t xml:space="preserve"> /„obrázky“, které používá JSON server</w:t>
+      </w:r>
+    </w:p>
+    <w:p>
+      <w:pPr>
+        <w:pStyle w:val="ListParagraph"/>
+        <w:numPr>
+          <w:ilvl w:val="1"/>
+          <w:numId w:val="1"/>
+        </w:numPr>
+        <w:rPr>
+          <w:lang w:val="cs-CZ"/>
+        </w:rPr>
+      </w:pPr>
+      <w:r>
+        <w:rPr>
+          <w:lang w:val="cs-CZ"/>
+        </w:rPr>
+        <w:t>/</w:t>
+      </w:r>
+      <w:proofErr w:type="spellStart"/>
+      <w:r>
+        <w:rPr>
+          <w:lang w:val="cs-CZ"/>
+        </w:rPr>
+        <w:t>src</w:t>
+      </w:r>
+      <w:proofErr w:type="spellEnd"/>
+      <w:r>
+        <w:rPr>
+          <w:lang w:val="cs-CZ"/>
+        </w:rPr>
+        <w:t xml:space="preserve"> / </w:t>
+      </w:r>
+    </w:p>
+    <w:p>
+      <w:pPr>
+        <w:pStyle w:val="ListParagraph"/>
+        <w:numPr>
+          <w:ilvl w:val="2"/>
+          <w:numId w:val="1"/>
+        </w:numPr>
+        <w:rPr>
+          <w:lang w:val="cs-CZ"/>
+        </w:rPr>
+      </w:pPr>
+      <w:proofErr w:type="spellStart"/>
+      <w:r>
+        <w:rPr>
+          <w:lang w:val="cs-CZ"/>
+        </w:rPr>
+        <w:t>assets</w:t>
+      </w:r>
+      <w:proofErr w:type="spellEnd"/>
+      <w:r>
+        <w:rPr>
+          <w:lang w:val="cs-CZ"/>
+        </w:rPr>
+        <w:t>/ -&gt; ikony a obrázky / fotky používané v aplikaci</w:t>
+      </w:r>
+    </w:p>
+    <w:p>
+      <w:pPr>
+        <w:pStyle w:val="ListParagraph"/>
+        <w:numPr>
+          <w:ilvl w:val="2"/>
+          <w:numId w:val="1"/>
+        </w:numPr>
+        <w:rPr>
+          <w:lang w:val="cs-CZ"/>
+        </w:rPr>
+      </w:pPr>
+      <w:proofErr w:type="spellStart"/>
+      <w:r>
+        <w:rPr>
+          <w:lang w:val="cs-CZ"/>
+        </w:rPr>
+        <w:t>Components</w:t>
+      </w:r>
+      <w:proofErr w:type="spellEnd"/>
+      <w:r>
+        <w:rPr>
+          <w:lang w:val="cs-CZ"/>
+        </w:rPr>
+        <w:t xml:space="preserve"> / komponenty, které se velmi často opakují – </w:t>
+      </w:r>
+      <w:proofErr w:type="spellStart"/>
+      <w:r>
+        <w:rPr>
+          <w:lang w:val="cs-CZ"/>
+        </w:rPr>
+        <w:t>aside</w:t>
+      </w:r>
+      <w:proofErr w:type="spellEnd"/>
+      <w:r>
+        <w:rPr>
+          <w:lang w:val="cs-CZ"/>
+        </w:rPr>
+        <w:t xml:space="preserve"> a </w:t>
+      </w:r>
+      <w:proofErr w:type="spellStart"/>
+      <w:r>
+        <w:rPr>
+          <w:lang w:val="cs-CZ"/>
+        </w:rPr>
+        <w:t>navbar</w:t>
+      </w:r>
+      <w:proofErr w:type="spellEnd"/>
+    </w:p>
+    <w:p>
+      <w:pPr>
+        <w:pStyle w:val="ListParagraph"/>
+        <w:numPr>
+          <w:ilvl w:val="2"/>
+          <w:numId w:val="1"/>
+        </w:numPr>
+        <w:rPr>
+          <w:lang w:val="cs-CZ"/>
+        </w:rPr>
+      </w:pPr>
+      <w:proofErr w:type="spellStart"/>
+      <w:r>
+        <w:rPr>
+          <w:lang w:val="cs-CZ"/>
+        </w:rPr>
+        <w:t>Config</w:t>
+      </w:r>
+      <w:proofErr w:type="spellEnd"/>
+      <w:r>
+        <w:rPr>
+          <w:lang w:val="cs-CZ"/>
+        </w:rPr>
+        <w:t xml:space="preserve"> / -&gt; konfigurace aplikace – například řešení logiky přihlašování</w:t>
+      </w:r>
+    </w:p>
+    <w:p>
+      <w:pPr>
+        <w:pStyle w:val="ListParagraph"/>
+        <w:numPr>
+          <w:ilvl w:val="2"/>
+          <w:numId w:val="1"/>
+        </w:numPr>
+        <w:rPr>
+          <w:lang w:val="cs-CZ"/>
+        </w:rPr>
+      </w:pPr>
+      <w:proofErr w:type="spellStart"/>
+      <w:r>
+        <w:rPr>
+          <w:lang w:val="cs-CZ"/>
+        </w:rPr>
+        <w:t>Pages</w:t>
+      </w:r>
+      <w:proofErr w:type="spellEnd"/>
+      <w:r>
+        <w:rPr>
+          <w:lang w:val="cs-CZ"/>
+        </w:rPr>
+        <w:t xml:space="preserve"> / stránky aplikace rozdělené na </w:t>
+      </w:r>
+      <w:proofErr w:type="spellStart"/>
+      <w:r>
+        <w:rPr>
+          <w:lang w:val="cs-CZ"/>
+        </w:rPr>
+        <w:t>private</w:t>
+      </w:r>
+      <w:proofErr w:type="spellEnd"/>
+      <w:r>
+        <w:rPr>
+          <w:lang w:val="cs-CZ"/>
+        </w:rPr>
+        <w:t xml:space="preserve"> a public</w:t>
+      </w:r>
+    </w:p>
+    <w:p>
+      <w:pPr>
+        <w:pStyle w:val="ListParagraph"/>
+        <w:numPr>
+          <w:ilvl w:val="2"/>
+          <w:numId w:val="1"/>
+        </w:numPr>
+        <w:rPr>
+          <w:lang w:val="cs-CZ"/>
+        </w:rPr>
+      </w:pPr>
+      <w:r>
+        <w:rPr>
+          <w:lang w:val="cs-CZ"/>
+        </w:rPr>
+        <w:t xml:space="preserve">App.js </w:t>
+      </w:r>
+      <w:r>
+        <w:rPr>
+          <w:lang w:val="cs-CZ"/>
+        </w:rPr>
+        <w:t>–</w:t>
+      </w:r>
+      <w:r>
+        <w:rPr>
+          <w:lang w:val="cs-CZ"/>
+        </w:rPr>
+        <w:t xml:space="preserve"> </w:t>
+      </w:r>
+      <w:r>
+        <w:rPr>
+          <w:lang w:val="cs-CZ"/>
+        </w:rPr>
+        <w:t>Router vracející stránky podle path</w:t>
+      </w:r>
+    </w:p>
+    <w:p>
+      <w:pPr>
+        <w:pStyle w:val="ListParagraph"/>
+        <w:numPr>
+          <w:ilvl w:val="2"/>
+          <w:numId w:val="1"/>
+        </w:numPr>
+        <w:rPr>
+          <w:lang w:val="cs-CZ"/>
+        </w:rPr>
+      </w:pPr>
+      <w:r>
+        <w:rPr>
+          <w:lang w:val="cs-CZ"/>
+        </w:rPr>
+        <w:t>Index.css – styly platící napříč celou aplikací</w:t>
+      </w:r>
+    </w:p>
+    <w:p>
+      <w:pPr>
+        <w:pStyle w:val="ListParagraph"/>
+        <w:numPr>
+          <w:ilvl w:val="2"/>
+          <w:numId w:val="1"/>
+        </w:numPr>
+        <w:rPr>
+          <w:lang w:val="cs-CZ"/>
+        </w:rPr>
+      </w:pPr>
+      <w:r>
+        <w:rPr>
+          <w:lang w:val="cs-CZ"/>
+        </w:rPr>
+        <w:t xml:space="preserve">Index.js </w:t>
+      </w:r>
+      <w:r>
+        <w:rPr>
+          <w:lang w:val="cs-CZ"/>
+        </w:rPr>
+        <w:t>–</w:t>
+      </w:r>
+      <w:r>
+        <w:rPr>
+          <w:lang w:val="cs-CZ"/>
+        </w:rPr>
+        <w:t xml:space="preserve"> </w:t>
+      </w:r>
+      <w:r>
+        <w:rPr>
+          <w:lang w:val="cs-CZ"/>
+        </w:rPr>
+        <w:t>konfigurace a přidání závislostí platící napříč aplikací</w:t>
+      </w:r>
+    </w:p>
+    <w:p>
+      <w:pPr>
+        <w:pStyle w:val="ListParagraph"/>
+        <w:ind w:left="2160"/>
+        <w:rPr>
+          <w:lang w:val="cs-CZ"/>
+        </w:rPr>
+      </w:pPr>
+    </w:p>
+    <w:p>
+      <w:pPr>
+        <w:pStyle w:val="Heading3"/>
+        <w:rPr>
+          <w:lang w:val="cs-CZ"/>
+        </w:rPr>
+      </w:pPr>
+      <w:r>
+        <w:rPr>
+          <w:lang w:val="cs-CZ"/>
+        </w:rPr>
+        <w:t xml:space="preserve">API Dokumentace </w:t>
+      </w:r>
+    </w:p>
+    <w:p>
+      <w:r>
+        <w:t>Aplikace používá následující endpointy:</w:t>
+      </w:r>
+    </w:p>
+    <w:p>
+      <w:pPr>
+        <w:numPr>
+          <w:ilvl w:val="0"/>
+          <w:numId w:val="11"/>
+        </w:numPr>
+      </w:pPr>
+      <w:r>
+        <w:rPr>
+          <w:b/>
+          <w:bCs/>
+        </w:rPr>
+        <w:lastRenderedPageBreak/>
+        <w:t>/users</w:t>
+      </w:r>
+      <w:r>
+        <w:t xml:space="preserve"> – pro správu uživatelů.</w:t>
+      </w:r>
+    </w:p>
+    <w:p>
+      <w:pPr>
+        <w:numPr>
+          <w:ilvl w:val="1"/>
+          <w:numId w:val="11"/>
+        </w:numPr>
+      </w:pPr>
+      <w:r>
+        <w:t>Uchovává informace jako: ID, uživatelské jméno, email, role, heslo, bio, oblíbená místa, cestovní preference, apod.</w:t>
+      </w:r>
+    </w:p>
+    <w:p>
+      <w:pPr>
+        <w:numPr>
+          <w:ilvl w:val="0"/>
+          <w:numId w:val="11"/>
+        </w:numPr>
+      </w:pPr>
+      <w:r>
+        <w:rPr>
+          <w:b/>
+          <w:bCs/>
+        </w:rPr>
+        <w:t>/posts</w:t>
+      </w:r>
+      <w:r>
+        <w:t xml:space="preserve"> – pro správu příspěvků.</w:t>
+      </w:r>
+    </w:p>
+    <w:p>
+      <w:pPr>
+        <w:numPr>
+          <w:ilvl w:val="1"/>
+          <w:numId w:val="11"/>
+        </w:numPr>
+      </w:pPr>
+      <w:r>
+        <w:t>Uchovává informace jako: ID, nadpis, obsah, kategorie, obrázky, datum vytvoření, ID autora, počet lajků, komentáře, apod.</w:t>
+      </w:r>
+    </w:p>
+    <w:p>
+      <w:pPr>
+        <w:numPr>
+          <w:ilvl w:val="0"/>
+          <w:numId w:val="11"/>
+        </w:numPr>
+      </w:pPr>
+      <w:r>
+        <w:rPr>
+          <w:b/>
+          <w:bCs/>
+        </w:rPr>
+        <w:t>/comments</w:t>
+      </w:r>
+      <w:r>
+        <w:t xml:space="preserve"> – pro správu komentářů.</w:t>
+      </w:r>
+    </w:p>
+    <w:p>
+      <w:pPr>
+        <w:numPr>
+          <w:ilvl w:val="1"/>
+          <w:numId w:val="11"/>
+        </w:numPr>
+      </w:pPr>
+      <w:r>
+        <w:t>Uchovává informace jako: ID, ID příspěvku, ID autora, obsah komentáře, datum, schválení, apod.</w:t>
+      </w:r>
+    </w:p>
+    <w:p>
+      <w:pPr>
+        <w:rPr>
+          <w:lang w:val="cs-CZ"/>
+        </w:rPr>
+      </w:pPr>
+    </w:p>
+    <w:p>
+      <w:pPr>
+        <w:pStyle w:val="Heading3"/>
+        <w:rPr>
+          <w:lang w:val="cs-CZ"/>
+        </w:rPr>
+      </w:pPr>
+      <w:r>
+        <w:rPr>
+          <w:lang w:val="cs-CZ"/>
+        </w:rPr>
+        <w:t xml:space="preserve">Formát dat </w:t>
+      </w:r>
+    </w:p>
+    <w:p>
+      <w:pPr>
+        <w:pStyle w:val="ListParagraph"/>
+        <w:numPr>
+          <w:ilvl w:val="0"/>
+          <w:numId w:val="1"/>
+        </w:numPr>
+        <w:rPr>
+          <w:lang w:val="cs-CZ"/>
+        </w:rPr>
+      </w:pPr>
+      <w:r>
+        <w:t>Všechna data jsou uložena v jednom souboru db.json, jehož struktura vypadá takto</w:t>
+      </w:r>
+      <w:r>
+        <w:t xml:space="preserve">: </w:t>
+      </w:r>
+      <w:r>
+        <w:t>{ "users": [], "posts": [], "comments": [] }</w:t>
+      </w:r>
+    </w:p>
+    <w:p>
+      <w:pPr>
+        <w:pStyle w:val="ListParagraph"/>
+        <w:rPr>
+          <w:lang w:val="cs-CZ"/>
+        </w:rPr>
+      </w:pPr>
+    </w:p>
+    <w:p>
+      <w:pPr>
+        <w:pStyle w:val="ListParagraph"/>
+        <w:numPr>
+          <w:ilvl w:val="0"/>
+          <w:numId w:val="1"/>
+        </w:numPr>
+      </w:pPr>
+      <w:r>
+        <w:t>Každá z těchto kategorií obsahuje odpovídající objekty. Jejich vlastnosti zahrnují:</w:t>
+      </w:r>
+    </w:p>
+    <w:p>
+      <w:pPr>
+        <w:pStyle w:val="ListParagraph"/>
+        <w:numPr>
+          <w:ilvl w:val="0"/>
+          <w:numId w:val="1"/>
+        </w:numPr>
+      </w:pPr>
+      <w:r>
+        <w:rPr>
+          <w:b/>
+          <w:bCs/>
+        </w:rPr>
+        <w:t>users:</w:t>
+      </w:r>
+      <w:r>
+        <w:t xml:space="preserve"> ID, uživatelské jméno, email, heslo, role, profilový obrázek, bio, oblíbená destinace, sociální sítě, apod.</w:t>
+      </w:r>
+    </w:p>
+    <w:p>
+      <w:pPr>
+        <w:pStyle w:val="ListParagraph"/>
+        <w:numPr>
+          <w:ilvl w:val="0"/>
+          <w:numId w:val="1"/>
+        </w:numPr>
+      </w:pPr>
+      <w:r>
+        <w:rPr>
+          <w:b/>
+          <w:bCs/>
+        </w:rPr>
+        <w:t>posts:</w:t>
+      </w:r>
+      <w:r>
+        <w:t xml:space="preserve"> ID, nadpis, obsah, kategorie, hashtagy, datum vytvoření, ID autora, počet lajků, seznam komentářů, apod.</w:t>
+      </w:r>
+    </w:p>
+    <w:p>
+      <w:pPr>
+        <w:pStyle w:val="ListParagraph"/>
+        <w:numPr>
+          <w:ilvl w:val="0"/>
+          <w:numId w:val="1"/>
+        </w:numPr>
+      </w:pPr>
+      <w:r>
+        <w:rPr>
+          <w:b/>
+          <w:bCs/>
+        </w:rPr>
+        <w:t>comments:</w:t>
+      </w:r>
+      <w:r>
+        <w:t xml:space="preserve"> ID, ID příspěvku, ID autora, text komentáře, datum, schválení apod.</w:t>
+      </w:r>
+    </w:p>
+    <w:p/>
+    <w:p>
+      <w:r>
+        <w:br w:type="page"/>
+      </w:r>
+    </w:p>
+    <w:p>
+      <w:pPr>
+        <w:pStyle w:val="Heading2"/>
+      </w:pPr>
+      <w:r>
+        <w:lastRenderedPageBreak/>
+        <w:t>Návod ke spuštění</w:t>
+      </w:r>
+    </w:p>
+    <w:p>
+      <w:pPr>
+        <w:pStyle w:val="Heading3"/>
+      </w:pPr>
+      <w:r>
+        <w:t>Předpoklady</w:t>
+      </w:r>
+    </w:p>
+    <w:p>
+      <w:pPr>
+        <w:pStyle w:val="ListParagraph"/>
+        <w:numPr>
+          <w:ilvl w:val="0"/>
+          <w:numId w:val="1"/>
+        </w:numPr>
+      </w:pPr>
+      <w:r>
+        <w:t>Instalace Node.js a npm/yarn.</w:t>
+      </w:r>
+    </w:p>
+    <w:p>
+      <w:pPr>
+        <w:pStyle w:val="ListParagraph"/>
+        <w:numPr>
+          <w:ilvl w:val="0"/>
+          <w:numId w:val="1"/>
+        </w:numPr>
+      </w:pPr>
+      <w:r>
+        <w:t>Další nástroje (pokud je třeba, např. Git).</w:t>
+      </w:r>
+    </w:p>
+    <w:p>
+      <w:pPr>
+        <w:pStyle w:val="Heading3"/>
+      </w:pPr>
+      <w:r>
+        <w:t xml:space="preserve">Kroky k lokálnímu spuštění </w:t>
+      </w:r>
+    </w:p>
+    <w:p>
+      <w:pPr>
+        <w:pStyle w:val="ListParagraph"/>
+        <w:numPr>
+          <w:ilvl w:val="0"/>
+          <w:numId w:val="1"/>
+        </w:numPr>
+      </w:pPr>
+      <w:r>
+        <w:t>Klonování repozitáře.</w:t>
+      </w:r>
+    </w:p>
+    <w:p>
+      <w:pPr>
+        <w:pStyle w:val="ListParagraph"/>
+        <w:numPr>
+          <w:ilvl w:val="0"/>
+          <w:numId w:val="1"/>
+        </w:numPr>
+      </w:pPr>
+      <w:r>
+        <w:t>Instalace závislostí (npm install).</w:t>
+      </w:r>
+    </w:p>
+    <w:p>
+      <w:pPr>
+        <w:pStyle w:val="ListParagraph"/>
+        <w:numPr>
+          <w:ilvl w:val="0"/>
+          <w:numId w:val="1"/>
+        </w:numPr>
+      </w:pPr>
+      <w:r>
+        <w:t>Spuštění JSON Serveru (json-server --watch data/db.json --port 8000).</w:t>
+      </w:r>
+    </w:p>
+    <w:p>
+      <w:pPr>
+        <w:pStyle w:val="ListParagraph"/>
+        <w:numPr>
+          <w:ilvl w:val="0"/>
+          <w:numId w:val="1"/>
+        </w:numPr>
+      </w:pPr>
+      <w:r>
+        <w:t>Spuštění aplikace (npm start).</w:t>
+      </w:r>
+    </w:p>
+    <w:p/>
+    <w:p>
+      <w:r>
+        <w:br w:type="page"/>
+      </w:r>
+    </w:p>
+    <w:p>
+      <w:pPr>
+        <w:pStyle w:val="Heading2"/>
+      </w:pPr>
+      <w:r>
+        <w:lastRenderedPageBreak/>
+        <w:t>Závěr</w:t>
+      </w:r>
+    </w:p>
+    <w:p>
+      <w:r>
+        <w:rPr>
+          <w:rStyle w:val="Heading3Char"/>
+        </w:rPr>
+        <w:t>Shrnutí projektu a jeho přínosů</w:t>
+      </w:r>
+      <w:r>
+        <w:br/>
+        <w:t>TravelBlog je jednoduchá, ale funkčně bohatá aplikace, která simuluje prostředí pro sdílení cestovatelských příběhů. Díky třem rolím uživatelů (uživatel, editor a admin) nabízí aplikace širokou škálu funkcionalit od vyhledávání příspěvků a komentování, až po správu uživatelských účtů a příspěvků. Přestože backend je simulovaný pomocí JSON Serveru, aplikace dokazuje svou použitelnost a připravenost na případnou integraci s reálným backendovým řešením.</w:t>
+      </w:r>
+    </w:p>
+    <w:p>
+      <w:r>
+        <w:t>Hlavní přínosy projektu zahrnují:</w:t>
+      </w:r>
+    </w:p>
+    <w:p>
+      <w:pPr>
+        <w:numPr>
+          <w:ilvl w:val="0"/>
+          <w:numId w:val="13"/>
+        </w:numPr>
+      </w:pPr>
+      <w:r>
+        <w:t>Praktické osvojení základních a pokročilých konceptů Reactu, jako je správa stavu pomocí Reduxu a navigace pomocí React Routeru.</w:t>
+      </w:r>
+    </w:p>
+    <w:p>
+      <w:pPr>
+        <w:numPr>
+          <w:ilvl w:val="0"/>
+          <w:numId w:val="13"/>
+        </w:numPr>
+      </w:pPr>
+      <w:r>
+        <w:t>Schopnost navrhnout uživatelské rozhraní s ohledem na různé role a přizpůsobení UI potřebám uživatele.</w:t>
+      </w:r>
+    </w:p>
+    <w:p>
+      <w:pPr>
+        <w:numPr>
+          <w:ilvl w:val="0"/>
+          <w:numId w:val="13"/>
+        </w:numPr>
+      </w:pPr>
+      <w:r>
+        <w:t>Získání zkušeností s organizací kódu a použitím simulovaného backendu pro účely testování</w:t>
+      </w:r>
+      <w:r>
+        <w:t xml:space="preserve"> frontendu</w:t>
+      </w:r>
+      <w:r>
+        <w:t>.</w:t>
+      </w:r>
+    </w:p>
+    <w:p>
+      <w:pPr>
+        <w:ind w:left="720"/>
+      </w:pPr>
+    </w:p>
+    <w:p>
+      <w:r>
+        <w:rPr>
+          <w:rStyle w:val="Heading3Char"/>
+        </w:rPr>
+        <w:t>Zkušenosti z vývoje</w:t>
+      </w:r>
+      <w:r>
+        <w:br/>
+        <w:t>Tento projekt byl mým prvním setkáním s Reactem a stal se cennou příležitostí k osvojování nových technologií. Naučila jsem se:</w:t>
+      </w:r>
+    </w:p>
+    <w:p>
+      <w:pPr>
+        <w:numPr>
+          <w:ilvl w:val="0"/>
+          <w:numId w:val="14"/>
+        </w:numPr>
+      </w:pPr>
+      <w:r>
+        <w:t>Pracovat s Reactem, což zahrnovalo pochopení základních principů komponentového modelu, práce se stavy a reaktivitou.</w:t>
+      </w:r>
+    </w:p>
+    <w:p>
+      <w:pPr>
+        <w:numPr>
+          <w:ilvl w:val="0"/>
+          <w:numId w:val="14"/>
+        </w:numPr>
+      </w:pPr>
+      <w:r>
+        <w:t xml:space="preserve">Ovládat </w:t>
+      </w:r>
+      <w:r>
+        <w:rPr>
+          <w:b/>
+          <w:bCs/>
+        </w:rPr>
+        <w:t>React Router</w:t>
+      </w:r>
+      <w:r>
+        <w:t xml:space="preserve"> pro implementaci navigace mezi stránkami a správu různých cest aplikace.</w:t>
+      </w:r>
+    </w:p>
+    <w:p>
+      <w:pPr>
+        <w:numPr>
+          <w:ilvl w:val="0"/>
+          <w:numId w:val="14"/>
+        </w:numPr>
+      </w:pPr>
+      <w:r>
+        <w:t xml:space="preserve">Používat </w:t>
+      </w:r>
+      <w:r>
+        <w:rPr>
+          <w:b/>
+          <w:bCs/>
+        </w:rPr>
+        <w:t>Redux</w:t>
+      </w:r>
+      <w:r>
+        <w:t xml:space="preserve"> k efektivní správě stavu aplikace, což mi umožnilo vytvořit centralizovaný a snadno udržovatelný model dat.</w:t>
+      </w:r>
+    </w:p>
+    <w:p>
+      <w:r>
+        <w:t xml:space="preserve">Tento projekt mi pomohl vybudovat základy pro práci s moderními frontendovými technologiemi. Do budoucna plánuji využít získané zkušenosti k vytvoření vlastního frontendového řešení pro můj další projekt – ročníkový projekt, který bude postaven na Reactu a nabídne ještě propracovanější funkcionality. </w:t>
+      </w:r>
+    </w:p>
+    <w:p/>
     <w:sectPr>
       <w:pgSz w:w="11906" w:h="16838"/>
       <w:pgMar w:top="1440" w:right="1440" w:bottom="1440" w:left="1440" w:header="708" w:footer="708" w:gutter="0"/>
@@ -23,6 +2645,2546 @@
     </w:sectPr>
   </w:body>
 </w:document>
+</file>
+
+<file path=word/numbering.xml><?xml version="1.0" encoding="utf-8"?>
+<w:numbering xmlns:wpc="http://schemas.microsoft.com/office/word/2010/wordprocessingCanvas" xmlns:cx="http://schemas.microsoft.com/office/drawing/2014/chartex" xmlns:cx1="http://schemas.microsoft.com/office/drawing/2015/9/8/chartex" xmlns:cx2="http://schemas.microsoft.com/office/drawing/2015/10/21/chartex" xmlns:cx3="http://schemas.microsoft.com/office/drawing/2016/5/9/chartex" xmlns:cx4="http://schemas.microsoft.com/office/drawing/2016/5/10/chartex" xmlns:cx5="http://schemas.microsoft.com/office/drawing/2016/5/11/chartex" xmlns:cx6="http://schemas.microsoft.com/office/drawing/2016/5/12/chartex" xmlns:cx7="http://schemas.microsoft.com/office/drawing/2016/5/13/chartex" xmlns:cx8="http://schemas.microsoft.com/office/drawing/2016/5/14/chartex" xmlns:mc="http://schemas.openxmlformats.org/markup-compatibility/2006" xmlns:aink="http://schemas.microsoft.com/office/drawing/2016/ink" xmlns:am3d="http://schemas.microsoft.com/office/drawing/2017/model3d" xmlns:o="urn:schemas-microsoft-com:office:office" xmlns:oel="http://schemas.microsoft.com/office/2019/extlst" xmlns:r="http://schemas.openxmlformats.org/officeDocument/2006/relationships" xmlns:m="http://schemas.openxmlformats.org/officeDocument/2006/math" xmlns:v="urn:schemas-microsoft-com:vml" xmlns:wp14="http://schemas.microsoft.com/office/word/2010/wordprocessingDrawing" xmlns:wp="http://schemas.openxmlformats.org/drawingml/2006/wordprocessingDrawing" xmlns:w10="urn:schemas-microsoft-com:office:word" xmlns:w="http://schemas.openxmlformats.org/wordprocessingml/2006/main" xmlns:w14="http://schemas.microsoft.com/office/word/2010/wordml" xmlns:w15="http://schemas.microsoft.com/office/word/2012/wordml" xmlns:w16cex="http://schemas.microsoft.com/office/word/2018/wordml/cex" xmlns:w16cid="http://schemas.microsoft.com/office/word/2016/wordml/cid" xmlns:w16="http://schemas.microsoft.com/office/word/2018/wordml" xmlns:w16du="http://schemas.microsoft.com/office/word/2023/wordml/word16du" xmlns:w16sdtdh="http://schemas.microsoft.com/office/word/2020/wordml/sdtdatahash" xmlns:w16se="http://schemas.microsoft.com/office/word/2015/wordml/symex" xmlns:wpg="http://schemas.microsoft.com/office/word/2010/wordprocessingGroup" xmlns:wpi="http://schemas.microsoft.com/office/word/2010/wordprocessingInk" xmlns:wne="http://schemas.microsoft.com/office/word/2006/wordml" xmlns:wps="http://schemas.microsoft.com/office/word/2010/wordprocessingShape" mc:Ignorable="w14 w15 w16se w16cid w16 w16cex w16sdtdh w16du wp14">
+  <w:abstractNum w:abstractNumId="0" w15:restartNumberingAfterBreak="0">
+    <w:nsid w:val="03CE18B3"/>
+    <w:multiLevelType w:val="multilevel"/>
+    <w:tmpl w:val="9B269050"/>
+    <w:lvl w:ilvl="0">
+      <w:start w:val="1"/>
+      <w:numFmt w:val="bullet"/>
+      <w:lvlText w:val=""/>
+      <w:lvlJc w:val="left"/>
+      <w:pPr>
+        <w:tabs>
+          <w:tab w:val="num" w:pos="1080"/>
+        </w:tabs>
+        <w:ind w:left="1080" w:hanging="360"/>
+      </w:pPr>
+      <w:rPr>
+        <w:rFonts w:ascii="Symbol" w:hAnsi="Symbol" w:hint="default"/>
+        <w:sz w:val="20"/>
+      </w:rPr>
+    </w:lvl>
+    <w:lvl w:ilvl="1" w:tentative="1">
+      <w:start w:val="1"/>
+      <w:numFmt w:val="bullet"/>
+      <w:lvlText w:val="o"/>
+      <w:lvlJc w:val="left"/>
+      <w:pPr>
+        <w:tabs>
+          <w:tab w:val="num" w:pos="1800"/>
+        </w:tabs>
+        <w:ind w:left="1800" w:hanging="360"/>
+      </w:pPr>
+      <w:rPr>
+        <w:rFonts w:ascii="Courier New" w:hAnsi="Courier New" w:hint="default"/>
+        <w:sz w:val="20"/>
+      </w:rPr>
+    </w:lvl>
+    <w:lvl w:ilvl="2" w:tentative="1">
+      <w:start w:val="1"/>
+      <w:numFmt w:val="bullet"/>
+      <w:lvlText w:val=""/>
+      <w:lvlJc w:val="left"/>
+      <w:pPr>
+        <w:tabs>
+          <w:tab w:val="num" w:pos="2520"/>
+        </w:tabs>
+        <w:ind w:left="2520" w:hanging="360"/>
+      </w:pPr>
+      <w:rPr>
+        <w:rFonts w:ascii="Wingdings" w:hAnsi="Wingdings" w:hint="default"/>
+        <w:sz w:val="20"/>
+      </w:rPr>
+    </w:lvl>
+    <w:lvl w:ilvl="3" w:tentative="1">
+      <w:start w:val="1"/>
+      <w:numFmt w:val="bullet"/>
+      <w:lvlText w:val=""/>
+      <w:lvlJc w:val="left"/>
+      <w:pPr>
+        <w:tabs>
+          <w:tab w:val="num" w:pos="3240"/>
+        </w:tabs>
+        <w:ind w:left="3240" w:hanging="360"/>
+      </w:pPr>
+      <w:rPr>
+        <w:rFonts w:ascii="Wingdings" w:hAnsi="Wingdings" w:hint="default"/>
+        <w:sz w:val="20"/>
+      </w:rPr>
+    </w:lvl>
+    <w:lvl w:ilvl="4" w:tentative="1">
+      <w:start w:val="1"/>
+      <w:numFmt w:val="bullet"/>
+      <w:lvlText w:val=""/>
+      <w:lvlJc w:val="left"/>
+      <w:pPr>
+        <w:tabs>
+          <w:tab w:val="num" w:pos="3960"/>
+        </w:tabs>
+        <w:ind w:left="3960" w:hanging="360"/>
+      </w:pPr>
+      <w:rPr>
+        <w:rFonts w:ascii="Wingdings" w:hAnsi="Wingdings" w:hint="default"/>
+        <w:sz w:val="20"/>
+      </w:rPr>
+    </w:lvl>
+    <w:lvl w:ilvl="5" w:tentative="1">
+      <w:start w:val="1"/>
+      <w:numFmt w:val="bullet"/>
+      <w:lvlText w:val=""/>
+      <w:lvlJc w:val="left"/>
+      <w:pPr>
+        <w:tabs>
+          <w:tab w:val="num" w:pos="4680"/>
+        </w:tabs>
+        <w:ind w:left="4680" w:hanging="360"/>
+      </w:pPr>
+      <w:rPr>
+        <w:rFonts w:ascii="Wingdings" w:hAnsi="Wingdings" w:hint="default"/>
+        <w:sz w:val="20"/>
+      </w:rPr>
+    </w:lvl>
+    <w:lvl w:ilvl="6" w:tentative="1">
+      <w:start w:val="1"/>
+      <w:numFmt w:val="bullet"/>
+      <w:lvlText w:val=""/>
+      <w:lvlJc w:val="left"/>
+      <w:pPr>
+        <w:tabs>
+          <w:tab w:val="num" w:pos="5400"/>
+        </w:tabs>
+        <w:ind w:left="5400" w:hanging="360"/>
+      </w:pPr>
+      <w:rPr>
+        <w:rFonts w:ascii="Wingdings" w:hAnsi="Wingdings" w:hint="default"/>
+        <w:sz w:val="20"/>
+      </w:rPr>
+    </w:lvl>
+    <w:lvl w:ilvl="7" w:tentative="1">
+      <w:start w:val="1"/>
+      <w:numFmt w:val="bullet"/>
+      <w:lvlText w:val=""/>
+      <w:lvlJc w:val="left"/>
+      <w:pPr>
+        <w:tabs>
+          <w:tab w:val="num" w:pos="6120"/>
+        </w:tabs>
+        <w:ind w:left="6120" w:hanging="360"/>
+      </w:pPr>
+      <w:rPr>
+        <w:rFonts w:ascii="Wingdings" w:hAnsi="Wingdings" w:hint="default"/>
+        <w:sz w:val="20"/>
+      </w:rPr>
+    </w:lvl>
+    <w:lvl w:ilvl="8" w:tentative="1">
+      <w:start w:val="1"/>
+      <w:numFmt w:val="bullet"/>
+      <w:lvlText w:val=""/>
+      <w:lvlJc w:val="left"/>
+      <w:pPr>
+        <w:tabs>
+          <w:tab w:val="num" w:pos="6840"/>
+        </w:tabs>
+        <w:ind w:left="6840" w:hanging="360"/>
+      </w:pPr>
+      <w:rPr>
+        <w:rFonts w:ascii="Wingdings" w:hAnsi="Wingdings" w:hint="default"/>
+        <w:sz w:val="20"/>
+      </w:rPr>
+    </w:lvl>
+  </w:abstractNum>
+  <w:abstractNum w:abstractNumId="1" w15:restartNumberingAfterBreak="0">
+    <w:nsid w:val="05426CDB"/>
+    <w:multiLevelType w:val="multilevel"/>
+    <w:tmpl w:val="DCFC3BD2"/>
+    <w:lvl w:ilvl="0">
+      <w:start w:val="1"/>
+      <w:numFmt w:val="decimal"/>
+      <w:lvlText w:val="%1."/>
+      <w:lvlJc w:val="left"/>
+      <w:pPr>
+        <w:tabs>
+          <w:tab w:val="num" w:pos="720"/>
+        </w:tabs>
+        <w:ind w:left="720" w:hanging="360"/>
+      </w:pPr>
+    </w:lvl>
+    <w:lvl w:ilvl="1">
+      <w:start w:val="1"/>
+      <w:numFmt w:val="bullet"/>
+      <w:lvlText w:val="o"/>
+      <w:lvlJc w:val="left"/>
+      <w:pPr>
+        <w:tabs>
+          <w:tab w:val="num" w:pos="1440"/>
+        </w:tabs>
+        <w:ind w:left="1440" w:hanging="360"/>
+      </w:pPr>
+      <w:rPr>
+        <w:rFonts w:ascii="Courier New" w:hAnsi="Courier New" w:hint="default"/>
+        <w:sz w:val="20"/>
+      </w:rPr>
+    </w:lvl>
+    <w:lvl w:ilvl="2" w:tentative="1">
+      <w:start w:val="1"/>
+      <w:numFmt w:val="decimal"/>
+      <w:lvlText w:val="%3."/>
+      <w:lvlJc w:val="left"/>
+      <w:pPr>
+        <w:tabs>
+          <w:tab w:val="num" w:pos="2160"/>
+        </w:tabs>
+        <w:ind w:left="2160" w:hanging="360"/>
+      </w:pPr>
+    </w:lvl>
+    <w:lvl w:ilvl="3" w:tentative="1">
+      <w:start w:val="1"/>
+      <w:numFmt w:val="decimal"/>
+      <w:lvlText w:val="%4."/>
+      <w:lvlJc w:val="left"/>
+      <w:pPr>
+        <w:tabs>
+          <w:tab w:val="num" w:pos="2880"/>
+        </w:tabs>
+        <w:ind w:left="2880" w:hanging="360"/>
+      </w:pPr>
+    </w:lvl>
+    <w:lvl w:ilvl="4" w:tentative="1">
+      <w:start w:val="1"/>
+      <w:numFmt w:val="decimal"/>
+      <w:lvlText w:val="%5."/>
+      <w:lvlJc w:val="left"/>
+      <w:pPr>
+        <w:tabs>
+          <w:tab w:val="num" w:pos="3600"/>
+        </w:tabs>
+        <w:ind w:left="3600" w:hanging="360"/>
+      </w:pPr>
+    </w:lvl>
+    <w:lvl w:ilvl="5" w:tentative="1">
+      <w:start w:val="1"/>
+      <w:numFmt w:val="decimal"/>
+      <w:lvlText w:val="%6."/>
+      <w:lvlJc w:val="left"/>
+      <w:pPr>
+        <w:tabs>
+          <w:tab w:val="num" w:pos="4320"/>
+        </w:tabs>
+        <w:ind w:left="4320" w:hanging="360"/>
+      </w:pPr>
+    </w:lvl>
+    <w:lvl w:ilvl="6" w:tentative="1">
+      <w:start w:val="1"/>
+      <w:numFmt w:val="decimal"/>
+      <w:lvlText w:val="%7."/>
+      <w:lvlJc w:val="left"/>
+      <w:pPr>
+        <w:tabs>
+          <w:tab w:val="num" w:pos="5040"/>
+        </w:tabs>
+        <w:ind w:left="5040" w:hanging="360"/>
+      </w:pPr>
+    </w:lvl>
+    <w:lvl w:ilvl="7" w:tentative="1">
+      <w:start w:val="1"/>
+      <w:numFmt w:val="decimal"/>
+      <w:lvlText w:val="%8."/>
+      <w:lvlJc w:val="left"/>
+      <w:pPr>
+        <w:tabs>
+          <w:tab w:val="num" w:pos="5760"/>
+        </w:tabs>
+        <w:ind w:left="5760" w:hanging="360"/>
+      </w:pPr>
+    </w:lvl>
+    <w:lvl w:ilvl="8" w:tentative="1">
+      <w:start w:val="1"/>
+      <w:numFmt w:val="decimal"/>
+      <w:lvlText w:val="%9."/>
+      <w:lvlJc w:val="left"/>
+      <w:pPr>
+        <w:tabs>
+          <w:tab w:val="num" w:pos="6480"/>
+        </w:tabs>
+        <w:ind w:left="6480" w:hanging="360"/>
+      </w:pPr>
+    </w:lvl>
+  </w:abstractNum>
+  <w:abstractNum w:abstractNumId="2" w15:restartNumberingAfterBreak="0">
+    <w:nsid w:val="06D71F49"/>
+    <w:multiLevelType w:val="multilevel"/>
+    <w:tmpl w:val="5BE4D214"/>
+    <w:lvl w:ilvl="0">
+      <w:start w:val="1"/>
+      <w:numFmt w:val="bullet"/>
+      <w:lvlText w:val=""/>
+      <w:lvlJc w:val="left"/>
+      <w:pPr>
+        <w:tabs>
+          <w:tab w:val="num" w:pos="720"/>
+        </w:tabs>
+        <w:ind w:left="720" w:hanging="360"/>
+      </w:pPr>
+      <w:rPr>
+        <w:rFonts w:ascii="Symbol" w:hAnsi="Symbol" w:hint="default"/>
+        <w:sz w:val="20"/>
+      </w:rPr>
+    </w:lvl>
+    <w:lvl w:ilvl="1">
+      <w:start w:val="1"/>
+      <w:numFmt w:val="decimal"/>
+      <w:lvlText w:val="%2."/>
+      <w:lvlJc w:val="left"/>
+      <w:pPr>
+        <w:ind w:left="1440" w:hanging="360"/>
+      </w:pPr>
+      <w:rPr>
+        <w:rFonts w:hint="default"/>
+      </w:rPr>
+    </w:lvl>
+    <w:lvl w:ilvl="2" w:tentative="1">
+      <w:start w:val="1"/>
+      <w:numFmt w:val="bullet"/>
+      <w:lvlText w:val=""/>
+      <w:lvlJc w:val="left"/>
+      <w:pPr>
+        <w:tabs>
+          <w:tab w:val="num" w:pos="2160"/>
+        </w:tabs>
+        <w:ind w:left="2160" w:hanging="360"/>
+      </w:pPr>
+      <w:rPr>
+        <w:rFonts w:ascii="Wingdings" w:hAnsi="Wingdings" w:hint="default"/>
+        <w:sz w:val="20"/>
+      </w:rPr>
+    </w:lvl>
+    <w:lvl w:ilvl="3" w:tentative="1">
+      <w:start w:val="1"/>
+      <w:numFmt w:val="bullet"/>
+      <w:lvlText w:val=""/>
+      <w:lvlJc w:val="left"/>
+      <w:pPr>
+        <w:tabs>
+          <w:tab w:val="num" w:pos="2880"/>
+        </w:tabs>
+        <w:ind w:left="2880" w:hanging="360"/>
+      </w:pPr>
+      <w:rPr>
+        <w:rFonts w:ascii="Wingdings" w:hAnsi="Wingdings" w:hint="default"/>
+        <w:sz w:val="20"/>
+      </w:rPr>
+    </w:lvl>
+    <w:lvl w:ilvl="4" w:tentative="1">
+      <w:start w:val="1"/>
+      <w:numFmt w:val="bullet"/>
+      <w:lvlText w:val=""/>
+      <w:lvlJc w:val="left"/>
+      <w:pPr>
+        <w:tabs>
+          <w:tab w:val="num" w:pos="3600"/>
+        </w:tabs>
+        <w:ind w:left="3600" w:hanging="360"/>
+      </w:pPr>
+      <w:rPr>
+        <w:rFonts w:ascii="Wingdings" w:hAnsi="Wingdings" w:hint="default"/>
+        <w:sz w:val="20"/>
+      </w:rPr>
+    </w:lvl>
+    <w:lvl w:ilvl="5" w:tentative="1">
+      <w:start w:val="1"/>
+      <w:numFmt w:val="bullet"/>
+      <w:lvlText w:val=""/>
+      <w:lvlJc w:val="left"/>
+      <w:pPr>
+        <w:tabs>
+          <w:tab w:val="num" w:pos="4320"/>
+        </w:tabs>
+        <w:ind w:left="4320" w:hanging="360"/>
+      </w:pPr>
+      <w:rPr>
+        <w:rFonts w:ascii="Wingdings" w:hAnsi="Wingdings" w:hint="default"/>
+        <w:sz w:val="20"/>
+      </w:rPr>
+    </w:lvl>
+    <w:lvl w:ilvl="6" w:tentative="1">
+      <w:start w:val="1"/>
+      <w:numFmt w:val="bullet"/>
+      <w:lvlText w:val=""/>
+      <w:lvlJc w:val="left"/>
+      <w:pPr>
+        <w:tabs>
+          <w:tab w:val="num" w:pos="5040"/>
+        </w:tabs>
+        <w:ind w:left="5040" w:hanging="360"/>
+      </w:pPr>
+      <w:rPr>
+        <w:rFonts w:ascii="Wingdings" w:hAnsi="Wingdings" w:hint="default"/>
+        <w:sz w:val="20"/>
+      </w:rPr>
+    </w:lvl>
+    <w:lvl w:ilvl="7" w:tentative="1">
+      <w:start w:val="1"/>
+      <w:numFmt w:val="bullet"/>
+      <w:lvlText w:val=""/>
+      <w:lvlJc w:val="left"/>
+      <w:pPr>
+        <w:tabs>
+          <w:tab w:val="num" w:pos="5760"/>
+        </w:tabs>
+        <w:ind w:left="5760" w:hanging="360"/>
+      </w:pPr>
+      <w:rPr>
+        <w:rFonts w:ascii="Wingdings" w:hAnsi="Wingdings" w:hint="default"/>
+        <w:sz w:val="20"/>
+      </w:rPr>
+    </w:lvl>
+    <w:lvl w:ilvl="8" w:tentative="1">
+      <w:start w:val="1"/>
+      <w:numFmt w:val="bullet"/>
+      <w:lvlText w:val=""/>
+      <w:lvlJc w:val="left"/>
+      <w:pPr>
+        <w:tabs>
+          <w:tab w:val="num" w:pos="6480"/>
+        </w:tabs>
+        <w:ind w:left="6480" w:hanging="360"/>
+      </w:pPr>
+      <w:rPr>
+        <w:rFonts w:ascii="Wingdings" w:hAnsi="Wingdings" w:hint="default"/>
+        <w:sz w:val="20"/>
+      </w:rPr>
+    </w:lvl>
+  </w:abstractNum>
+  <w:abstractNum w:abstractNumId="3" w15:restartNumberingAfterBreak="0">
+    <w:nsid w:val="06E07479"/>
+    <w:multiLevelType w:val="multilevel"/>
+    <w:tmpl w:val="3E92C36E"/>
+    <w:lvl w:ilvl="0">
+      <w:start w:val="1"/>
+      <w:numFmt w:val="bullet"/>
+      <w:lvlText w:val=""/>
+      <w:lvlJc w:val="left"/>
+      <w:pPr>
+        <w:tabs>
+          <w:tab w:val="num" w:pos="720"/>
+        </w:tabs>
+        <w:ind w:left="720" w:hanging="360"/>
+      </w:pPr>
+      <w:rPr>
+        <w:rFonts w:ascii="Symbol" w:hAnsi="Symbol" w:hint="default"/>
+        <w:sz w:val="20"/>
+      </w:rPr>
+    </w:lvl>
+    <w:lvl w:ilvl="1" w:tentative="1">
+      <w:start w:val="1"/>
+      <w:numFmt w:val="bullet"/>
+      <w:lvlText w:val="o"/>
+      <w:lvlJc w:val="left"/>
+      <w:pPr>
+        <w:tabs>
+          <w:tab w:val="num" w:pos="1440"/>
+        </w:tabs>
+        <w:ind w:left="1440" w:hanging="360"/>
+      </w:pPr>
+      <w:rPr>
+        <w:rFonts w:ascii="Courier New" w:hAnsi="Courier New" w:hint="default"/>
+        <w:sz w:val="20"/>
+      </w:rPr>
+    </w:lvl>
+    <w:lvl w:ilvl="2" w:tentative="1">
+      <w:start w:val="1"/>
+      <w:numFmt w:val="bullet"/>
+      <w:lvlText w:val=""/>
+      <w:lvlJc w:val="left"/>
+      <w:pPr>
+        <w:tabs>
+          <w:tab w:val="num" w:pos="2160"/>
+        </w:tabs>
+        <w:ind w:left="2160" w:hanging="360"/>
+      </w:pPr>
+      <w:rPr>
+        <w:rFonts w:ascii="Wingdings" w:hAnsi="Wingdings" w:hint="default"/>
+        <w:sz w:val="20"/>
+      </w:rPr>
+    </w:lvl>
+    <w:lvl w:ilvl="3" w:tentative="1">
+      <w:start w:val="1"/>
+      <w:numFmt w:val="bullet"/>
+      <w:lvlText w:val=""/>
+      <w:lvlJc w:val="left"/>
+      <w:pPr>
+        <w:tabs>
+          <w:tab w:val="num" w:pos="2880"/>
+        </w:tabs>
+        <w:ind w:left="2880" w:hanging="360"/>
+      </w:pPr>
+      <w:rPr>
+        <w:rFonts w:ascii="Wingdings" w:hAnsi="Wingdings" w:hint="default"/>
+        <w:sz w:val="20"/>
+      </w:rPr>
+    </w:lvl>
+    <w:lvl w:ilvl="4" w:tentative="1">
+      <w:start w:val="1"/>
+      <w:numFmt w:val="bullet"/>
+      <w:lvlText w:val=""/>
+      <w:lvlJc w:val="left"/>
+      <w:pPr>
+        <w:tabs>
+          <w:tab w:val="num" w:pos="3600"/>
+        </w:tabs>
+        <w:ind w:left="3600" w:hanging="360"/>
+      </w:pPr>
+      <w:rPr>
+        <w:rFonts w:ascii="Wingdings" w:hAnsi="Wingdings" w:hint="default"/>
+        <w:sz w:val="20"/>
+      </w:rPr>
+    </w:lvl>
+    <w:lvl w:ilvl="5" w:tentative="1">
+      <w:start w:val="1"/>
+      <w:numFmt w:val="bullet"/>
+      <w:lvlText w:val=""/>
+      <w:lvlJc w:val="left"/>
+      <w:pPr>
+        <w:tabs>
+          <w:tab w:val="num" w:pos="4320"/>
+        </w:tabs>
+        <w:ind w:left="4320" w:hanging="360"/>
+      </w:pPr>
+      <w:rPr>
+        <w:rFonts w:ascii="Wingdings" w:hAnsi="Wingdings" w:hint="default"/>
+        <w:sz w:val="20"/>
+      </w:rPr>
+    </w:lvl>
+    <w:lvl w:ilvl="6" w:tentative="1">
+      <w:start w:val="1"/>
+      <w:numFmt w:val="bullet"/>
+      <w:lvlText w:val=""/>
+      <w:lvlJc w:val="left"/>
+      <w:pPr>
+        <w:tabs>
+          <w:tab w:val="num" w:pos="5040"/>
+        </w:tabs>
+        <w:ind w:left="5040" w:hanging="360"/>
+      </w:pPr>
+      <w:rPr>
+        <w:rFonts w:ascii="Wingdings" w:hAnsi="Wingdings" w:hint="default"/>
+        <w:sz w:val="20"/>
+      </w:rPr>
+    </w:lvl>
+    <w:lvl w:ilvl="7" w:tentative="1">
+      <w:start w:val="1"/>
+      <w:numFmt w:val="bullet"/>
+      <w:lvlText w:val=""/>
+      <w:lvlJc w:val="left"/>
+      <w:pPr>
+        <w:tabs>
+          <w:tab w:val="num" w:pos="5760"/>
+        </w:tabs>
+        <w:ind w:left="5760" w:hanging="360"/>
+      </w:pPr>
+      <w:rPr>
+        <w:rFonts w:ascii="Wingdings" w:hAnsi="Wingdings" w:hint="default"/>
+        <w:sz w:val="20"/>
+      </w:rPr>
+    </w:lvl>
+    <w:lvl w:ilvl="8" w:tentative="1">
+      <w:start w:val="1"/>
+      <w:numFmt w:val="bullet"/>
+      <w:lvlText w:val=""/>
+      <w:lvlJc w:val="left"/>
+      <w:pPr>
+        <w:tabs>
+          <w:tab w:val="num" w:pos="6480"/>
+        </w:tabs>
+        <w:ind w:left="6480" w:hanging="360"/>
+      </w:pPr>
+      <w:rPr>
+        <w:rFonts w:ascii="Wingdings" w:hAnsi="Wingdings" w:hint="default"/>
+        <w:sz w:val="20"/>
+      </w:rPr>
+    </w:lvl>
+  </w:abstractNum>
+  <w:abstractNum w:abstractNumId="4" w15:restartNumberingAfterBreak="0">
+    <w:nsid w:val="079919A5"/>
+    <w:multiLevelType w:val="multilevel"/>
+    <w:tmpl w:val="203C1DFC"/>
+    <w:lvl w:ilvl="0">
+      <w:start w:val="1"/>
+      <w:numFmt w:val="bullet"/>
+      <w:lvlText w:val=""/>
+      <w:lvlJc w:val="left"/>
+      <w:pPr>
+        <w:tabs>
+          <w:tab w:val="num" w:pos="720"/>
+        </w:tabs>
+        <w:ind w:left="720" w:hanging="360"/>
+      </w:pPr>
+      <w:rPr>
+        <w:rFonts w:ascii="Symbol" w:hAnsi="Symbol" w:hint="default"/>
+        <w:sz w:val="20"/>
+      </w:rPr>
+    </w:lvl>
+    <w:lvl w:ilvl="1" w:tentative="1">
+      <w:start w:val="1"/>
+      <w:numFmt w:val="bullet"/>
+      <w:lvlText w:val="o"/>
+      <w:lvlJc w:val="left"/>
+      <w:pPr>
+        <w:tabs>
+          <w:tab w:val="num" w:pos="1440"/>
+        </w:tabs>
+        <w:ind w:left="1440" w:hanging="360"/>
+      </w:pPr>
+      <w:rPr>
+        <w:rFonts w:ascii="Courier New" w:hAnsi="Courier New" w:hint="default"/>
+        <w:sz w:val="20"/>
+      </w:rPr>
+    </w:lvl>
+    <w:lvl w:ilvl="2" w:tentative="1">
+      <w:start w:val="1"/>
+      <w:numFmt w:val="bullet"/>
+      <w:lvlText w:val=""/>
+      <w:lvlJc w:val="left"/>
+      <w:pPr>
+        <w:tabs>
+          <w:tab w:val="num" w:pos="2160"/>
+        </w:tabs>
+        <w:ind w:left="2160" w:hanging="360"/>
+      </w:pPr>
+      <w:rPr>
+        <w:rFonts w:ascii="Wingdings" w:hAnsi="Wingdings" w:hint="default"/>
+        <w:sz w:val="20"/>
+      </w:rPr>
+    </w:lvl>
+    <w:lvl w:ilvl="3" w:tentative="1">
+      <w:start w:val="1"/>
+      <w:numFmt w:val="bullet"/>
+      <w:lvlText w:val=""/>
+      <w:lvlJc w:val="left"/>
+      <w:pPr>
+        <w:tabs>
+          <w:tab w:val="num" w:pos="2880"/>
+        </w:tabs>
+        <w:ind w:left="2880" w:hanging="360"/>
+      </w:pPr>
+      <w:rPr>
+        <w:rFonts w:ascii="Wingdings" w:hAnsi="Wingdings" w:hint="default"/>
+        <w:sz w:val="20"/>
+      </w:rPr>
+    </w:lvl>
+    <w:lvl w:ilvl="4" w:tentative="1">
+      <w:start w:val="1"/>
+      <w:numFmt w:val="bullet"/>
+      <w:lvlText w:val=""/>
+      <w:lvlJc w:val="left"/>
+      <w:pPr>
+        <w:tabs>
+          <w:tab w:val="num" w:pos="3600"/>
+        </w:tabs>
+        <w:ind w:left="3600" w:hanging="360"/>
+      </w:pPr>
+      <w:rPr>
+        <w:rFonts w:ascii="Wingdings" w:hAnsi="Wingdings" w:hint="default"/>
+        <w:sz w:val="20"/>
+      </w:rPr>
+    </w:lvl>
+    <w:lvl w:ilvl="5" w:tentative="1">
+      <w:start w:val="1"/>
+      <w:numFmt w:val="bullet"/>
+      <w:lvlText w:val=""/>
+      <w:lvlJc w:val="left"/>
+      <w:pPr>
+        <w:tabs>
+          <w:tab w:val="num" w:pos="4320"/>
+        </w:tabs>
+        <w:ind w:left="4320" w:hanging="360"/>
+      </w:pPr>
+      <w:rPr>
+        <w:rFonts w:ascii="Wingdings" w:hAnsi="Wingdings" w:hint="default"/>
+        <w:sz w:val="20"/>
+      </w:rPr>
+    </w:lvl>
+    <w:lvl w:ilvl="6" w:tentative="1">
+      <w:start w:val="1"/>
+      <w:numFmt w:val="bullet"/>
+      <w:lvlText w:val=""/>
+      <w:lvlJc w:val="left"/>
+      <w:pPr>
+        <w:tabs>
+          <w:tab w:val="num" w:pos="5040"/>
+        </w:tabs>
+        <w:ind w:left="5040" w:hanging="360"/>
+      </w:pPr>
+      <w:rPr>
+        <w:rFonts w:ascii="Wingdings" w:hAnsi="Wingdings" w:hint="default"/>
+        <w:sz w:val="20"/>
+      </w:rPr>
+    </w:lvl>
+    <w:lvl w:ilvl="7" w:tentative="1">
+      <w:start w:val="1"/>
+      <w:numFmt w:val="bullet"/>
+      <w:lvlText w:val=""/>
+      <w:lvlJc w:val="left"/>
+      <w:pPr>
+        <w:tabs>
+          <w:tab w:val="num" w:pos="5760"/>
+        </w:tabs>
+        <w:ind w:left="5760" w:hanging="360"/>
+      </w:pPr>
+      <w:rPr>
+        <w:rFonts w:ascii="Wingdings" w:hAnsi="Wingdings" w:hint="default"/>
+        <w:sz w:val="20"/>
+      </w:rPr>
+    </w:lvl>
+    <w:lvl w:ilvl="8" w:tentative="1">
+      <w:start w:val="1"/>
+      <w:numFmt w:val="bullet"/>
+      <w:lvlText w:val=""/>
+      <w:lvlJc w:val="left"/>
+      <w:pPr>
+        <w:tabs>
+          <w:tab w:val="num" w:pos="6480"/>
+        </w:tabs>
+        <w:ind w:left="6480" w:hanging="360"/>
+      </w:pPr>
+      <w:rPr>
+        <w:rFonts w:ascii="Wingdings" w:hAnsi="Wingdings" w:hint="default"/>
+        <w:sz w:val="20"/>
+      </w:rPr>
+    </w:lvl>
+  </w:abstractNum>
+  <w:abstractNum w:abstractNumId="5" w15:restartNumberingAfterBreak="0">
+    <w:nsid w:val="0DFE0C01"/>
+    <w:multiLevelType w:val="multilevel"/>
+    <w:tmpl w:val="7236DABC"/>
+    <w:lvl w:ilvl="0">
+      <w:start w:val="1"/>
+      <w:numFmt w:val="decimal"/>
+      <w:lvlText w:val="%1."/>
+      <w:lvlJc w:val="left"/>
+      <w:pPr>
+        <w:tabs>
+          <w:tab w:val="num" w:pos="720"/>
+        </w:tabs>
+        <w:ind w:left="720" w:hanging="360"/>
+      </w:pPr>
+    </w:lvl>
+    <w:lvl w:ilvl="1" w:tentative="1">
+      <w:start w:val="1"/>
+      <w:numFmt w:val="decimal"/>
+      <w:lvlText w:val="%2."/>
+      <w:lvlJc w:val="left"/>
+      <w:pPr>
+        <w:tabs>
+          <w:tab w:val="num" w:pos="1440"/>
+        </w:tabs>
+        <w:ind w:left="1440" w:hanging="360"/>
+      </w:pPr>
+    </w:lvl>
+    <w:lvl w:ilvl="2" w:tentative="1">
+      <w:start w:val="1"/>
+      <w:numFmt w:val="decimal"/>
+      <w:lvlText w:val="%3."/>
+      <w:lvlJc w:val="left"/>
+      <w:pPr>
+        <w:tabs>
+          <w:tab w:val="num" w:pos="2160"/>
+        </w:tabs>
+        <w:ind w:left="2160" w:hanging="360"/>
+      </w:pPr>
+    </w:lvl>
+    <w:lvl w:ilvl="3" w:tentative="1">
+      <w:start w:val="1"/>
+      <w:numFmt w:val="decimal"/>
+      <w:lvlText w:val="%4."/>
+      <w:lvlJc w:val="left"/>
+      <w:pPr>
+        <w:tabs>
+          <w:tab w:val="num" w:pos="2880"/>
+        </w:tabs>
+        <w:ind w:left="2880" w:hanging="360"/>
+      </w:pPr>
+    </w:lvl>
+    <w:lvl w:ilvl="4" w:tentative="1">
+      <w:start w:val="1"/>
+      <w:numFmt w:val="decimal"/>
+      <w:lvlText w:val="%5."/>
+      <w:lvlJc w:val="left"/>
+      <w:pPr>
+        <w:tabs>
+          <w:tab w:val="num" w:pos="3600"/>
+        </w:tabs>
+        <w:ind w:left="3600" w:hanging="360"/>
+      </w:pPr>
+    </w:lvl>
+    <w:lvl w:ilvl="5" w:tentative="1">
+      <w:start w:val="1"/>
+      <w:numFmt w:val="decimal"/>
+      <w:lvlText w:val="%6."/>
+      <w:lvlJc w:val="left"/>
+      <w:pPr>
+        <w:tabs>
+          <w:tab w:val="num" w:pos="4320"/>
+        </w:tabs>
+        <w:ind w:left="4320" w:hanging="360"/>
+      </w:pPr>
+    </w:lvl>
+    <w:lvl w:ilvl="6" w:tentative="1">
+      <w:start w:val="1"/>
+      <w:numFmt w:val="decimal"/>
+      <w:lvlText w:val="%7."/>
+      <w:lvlJc w:val="left"/>
+      <w:pPr>
+        <w:tabs>
+          <w:tab w:val="num" w:pos="5040"/>
+        </w:tabs>
+        <w:ind w:left="5040" w:hanging="360"/>
+      </w:pPr>
+    </w:lvl>
+    <w:lvl w:ilvl="7" w:tentative="1">
+      <w:start w:val="1"/>
+      <w:numFmt w:val="decimal"/>
+      <w:lvlText w:val="%8."/>
+      <w:lvlJc w:val="left"/>
+      <w:pPr>
+        <w:tabs>
+          <w:tab w:val="num" w:pos="5760"/>
+        </w:tabs>
+        <w:ind w:left="5760" w:hanging="360"/>
+      </w:pPr>
+    </w:lvl>
+    <w:lvl w:ilvl="8" w:tentative="1">
+      <w:start w:val="1"/>
+      <w:numFmt w:val="decimal"/>
+      <w:lvlText w:val="%9."/>
+      <w:lvlJc w:val="left"/>
+      <w:pPr>
+        <w:tabs>
+          <w:tab w:val="num" w:pos="6480"/>
+        </w:tabs>
+        <w:ind w:left="6480" w:hanging="360"/>
+      </w:pPr>
+    </w:lvl>
+  </w:abstractNum>
+  <w:abstractNum w:abstractNumId="6" w15:restartNumberingAfterBreak="0">
+    <w:nsid w:val="127075B4"/>
+    <w:multiLevelType w:val="hybridMultilevel"/>
+    <w:tmpl w:val="F9503E96"/>
+    <w:lvl w:ilvl="0" w:tplc="0809000F">
+      <w:start w:val="1"/>
+      <w:numFmt w:val="decimal"/>
+      <w:lvlText w:val="%1."/>
+      <w:lvlJc w:val="left"/>
+      <w:pPr>
+        <w:ind w:left="720" w:hanging="360"/>
+      </w:pPr>
+      <w:rPr>
+        <w:rFonts w:hint="default"/>
+      </w:rPr>
+    </w:lvl>
+    <w:lvl w:ilvl="1" w:tplc="08090019" w:tentative="1">
+      <w:start w:val="1"/>
+      <w:numFmt w:val="lowerLetter"/>
+      <w:lvlText w:val="%2."/>
+      <w:lvlJc w:val="left"/>
+      <w:pPr>
+        <w:ind w:left="1440" w:hanging="360"/>
+      </w:pPr>
+    </w:lvl>
+    <w:lvl w:ilvl="2" w:tplc="0809001B" w:tentative="1">
+      <w:start w:val="1"/>
+      <w:numFmt w:val="lowerRoman"/>
+      <w:lvlText w:val="%3."/>
+      <w:lvlJc w:val="right"/>
+      <w:pPr>
+        <w:ind w:left="2160" w:hanging="180"/>
+      </w:pPr>
+    </w:lvl>
+    <w:lvl w:ilvl="3" w:tplc="0809000F" w:tentative="1">
+      <w:start w:val="1"/>
+      <w:numFmt w:val="decimal"/>
+      <w:lvlText w:val="%4."/>
+      <w:lvlJc w:val="left"/>
+      <w:pPr>
+        <w:ind w:left="2880" w:hanging="360"/>
+      </w:pPr>
+    </w:lvl>
+    <w:lvl w:ilvl="4" w:tplc="08090019" w:tentative="1">
+      <w:start w:val="1"/>
+      <w:numFmt w:val="lowerLetter"/>
+      <w:lvlText w:val="%5."/>
+      <w:lvlJc w:val="left"/>
+      <w:pPr>
+        <w:ind w:left="3600" w:hanging="360"/>
+      </w:pPr>
+    </w:lvl>
+    <w:lvl w:ilvl="5" w:tplc="0809001B" w:tentative="1">
+      <w:start w:val="1"/>
+      <w:numFmt w:val="lowerRoman"/>
+      <w:lvlText w:val="%6."/>
+      <w:lvlJc w:val="right"/>
+      <w:pPr>
+        <w:ind w:left="4320" w:hanging="180"/>
+      </w:pPr>
+    </w:lvl>
+    <w:lvl w:ilvl="6" w:tplc="0809000F" w:tentative="1">
+      <w:start w:val="1"/>
+      <w:numFmt w:val="decimal"/>
+      <w:lvlText w:val="%7."/>
+      <w:lvlJc w:val="left"/>
+      <w:pPr>
+        <w:ind w:left="5040" w:hanging="360"/>
+      </w:pPr>
+    </w:lvl>
+    <w:lvl w:ilvl="7" w:tplc="08090019" w:tentative="1">
+      <w:start w:val="1"/>
+      <w:numFmt w:val="lowerLetter"/>
+      <w:lvlText w:val="%8."/>
+      <w:lvlJc w:val="left"/>
+      <w:pPr>
+        <w:ind w:left="5760" w:hanging="360"/>
+      </w:pPr>
+    </w:lvl>
+    <w:lvl w:ilvl="8" w:tplc="0809001B" w:tentative="1">
+      <w:start w:val="1"/>
+      <w:numFmt w:val="lowerRoman"/>
+      <w:lvlText w:val="%9."/>
+      <w:lvlJc w:val="right"/>
+      <w:pPr>
+        <w:ind w:left="6480" w:hanging="180"/>
+      </w:pPr>
+    </w:lvl>
+  </w:abstractNum>
+  <w:abstractNum w:abstractNumId="7" w15:restartNumberingAfterBreak="0">
+    <w:nsid w:val="16737A6D"/>
+    <w:multiLevelType w:val="multilevel"/>
+    <w:tmpl w:val="F6189F8A"/>
+    <w:lvl w:ilvl="0">
+      <w:start w:val="1"/>
+      <w:numFmt w:val="decimal"/>
+      <w:lvlText w:val="%1."/>
+      <w:lvlJc w:val="left"/>
+      <w:pPr>
+        <w:tabs>
+          <w:tab w:val="num" w:pos="720"/>
+        </w:tabs>
+        <w:ind w:left="720" w:hanging="360"/>
+      </w:pPr>
+    </w:lvl>
+    <w:lvl w:ilvl="1">
+      <w:start w:val="1"/>
+      <w:numFmt w:val="bullet"/>
+      <w:lvlText w:val="o"/>
+      <w:lvlJc w:val="left"/>
+      <w:pPr>
+        <w:tabs>
+          <w:tab w:val="num" w:pos="1440"/>
+        </w:tabs>
+        <w:ind w:left="1440" w:hanging="360"/>
+      </w:pPr>
+      <w:rPr>
+        <w:rFonts w:ascii="Courier New" w:hAnsi="Courier New" w:hint="default"/>
+        <w:sz w:val="20"/>
+      </w:rPr>
+    </w:lvl>
+    <w:lvl w:ilvl="2" w:tentative="1">
+      <w:start w:val="1"/>
+      <w:numFmt w:val="decimal"/>
+      <w:lvlText w:val="%3."/>
+      <w:lvlJc w:val="left"/>
+      <w:pPr>
+        <w:tabs>
+          <w:tab w:val="num" w:pos="2160"/>
+        </w:tabs>
+        <w:ind w:left="2160" w:hanging="360"/>
+      </w:pPr>
+    </w:lvl>
+    <w:lvl w:ilvl="3" w:tentative="1">
+      <w:start w:val="1"/>
+      <w:numFmt w:val="decimal"/>
+      <w:lvlText w:val="%4."/>
+      <w:lvlJc w:val="left"/>
+      <w:pPr>
+        <w:tabs>
+          <w:tab w:val="num" w:pos="2880"/>
+        </w:tabs>
+        <w:ind w:left="2880" w:hanging="360"/>
+      </w:pPr>
+    </w:lvl>
+    <w:lvl w:ilvl="4" w:tentative="1">
+      <w:start w:val="1"/>
+      <w:numFmt w:val="decimal"/>
+      <w:lvlText w:val="%5."/>
+      <w:lvlJc w:val="left"/>
+      <w:pPr>
+        <w:tabs>
+          <w:tab w:val="num" w:pos="3600"/>
+        </w:tabs>
+        <w:ind w:left="3600" w:hanging="360"/>
+      </w:pPr>
+    </w:lvl>
+    <w:lvl w:ilvl="5" w:tentative="1">
+      <w:start w:val="1"/>
+      <w:numFmt w:val="decimal"/>
+      <w:lvlText w:val="%6."/>
+      <w:lvlJc w:val="left"/>
+      <w:pPr>
+        <w:tabs>
+          <w:tab w:val="num" w:pos="4320"/>
+        </w:tabs>
+        <w:ind w:left="4320" w:hanging="360"/>
+      </w:pPr>
+    </w:lvl>
+    <w:lvl w:ilvl="6" w:tentative="1">
+      <w:start w:val="1"/>
+      <w:numFmt w:val="decimal"/>
+      <w:lvlText w:val="%7."/>
+      <w:lvlJc w:val="left"/>
+      <w:pPr>
+        <w:tabs>
+          <w:tab w:val="num" w:pos="5040"/>
+        </w:tabs>
+        <w:ind w:left="5040" w:hanging="360"/>
+      </w:pPr>
+    </w:lvl>
+    <w:lvl w:ilvl="7" w:tentative="1">
+      <w:start w:val="1"/>
+      <w:numFmt w:val="decimal"/>
+      <w:lvlText w:val="%8."/>
+      <w:lvlJc w:val="left"/>
+      <w:pPr>
+        <w:tabs>
+          <w:tab w:val="num" w:pos="5760"/>
+        </w:tabs>
+        <w:ind w:left="5760" w:hanging="360"/>
+      </w:pPr>
+    </w:lvl>
+    <w:lvl w:ilvl="8" w:tentative="1">
+      <w:start w:val="1"/>
+      <w:numFmt w:val="decimal"/>
+      <w:lvlText w:val="%9."/>
+      <w:lvlJc w:val="left"/>
+      <w:pPr>
+        <w:tabs>
+          <w:tab w:val="num" w:pos="6480"/>
+        </w:tabs>
+        <w:ind w:left="6480" w:hanging="360"/>
+      </w:pPr>
+    </w:lvl>
+  </w:abstractNum>
+  <w:abstractNum w:abstractNumId="8" w15:restartNumberingAfterBreak="0">
+    <w:nsid w:val="19655E39"/>
+    <w:multiLevelType w:val="multilevel"/>
+    <w:tmpl w:val="D0BC358E"/>
+    <w:lvl w:ilvl="0">
+      <w:start w:val="1"/>
+      <w:numFmt w:val="bullet"/>
+      <w:lvlText w:val=""/>
+      <w:lvlJc w:val="left"/>
+      <w:pPr>
+        <w:tabs>
+          <w:tab w:val="num" w:pos="720"/>
+        </w:tabs>
+        <w:ind w:left="720" w:hanging="360"/>
+      </w:pPr>
+      <w:rPr>
+        <w:rFonts w:ascii="Symbol" w:hAnsi="Symbol" w:hint="default"/>
+        <w:sz w:val="20"/>
+      </w:rPr>
+    </w:lvl>
+    <w:lvl w:ilvl="1" w:tentative="1">
+      <w:start w:val="1"/>
+      <w:numFmt w:val="bullet"/>
+      <w:lvlText w:val="o"/>
+      <w:lvlJc w:val="left"/>
+      <w:pPr>
+        <w:tabs>
+          <w:tab w:val="num" w:pos="1440"/>
+        </w:tabs>
+        <w:ind w:left="1440" w:hanging="360"/>
+      </w:pPr>
+      <w:rPr>
+        <w:rFonts w:ascii="Courier New" w:hAnsi="Courier New" w:hint="default"/>
+        <w:sz w:val="20"/>
+      </w:rPr>
+    </w:lvl>
+    <w:lvl w:ilvl="2" w:tentative="1">
+      <w:start w:val="1"/>
+      <w:numFmt w:val="bullet"/>
+      <w:lvlText w:val=""/>
+      <w:lvlJc w:val="left"/>
+      <w:pPr>
+        <w:tabs>
+          <w:tab w:val="num" w:pos="2160"/>
+        </w:tabs>
+        <w:ind w:left="2160" w:hanging="360"/>
+      </w:pPr>
+      <w:rPr>
+        <w:rFonts w:ascii="Wingdings" w:hAnsi="Wingdings" w:hint="default"/>
+        <w:sz w:val="20"/>
+      </w:rPr>
+    </w:lvl>
+    <w:lvl w:ilvl="3" w:tentative="1">
+      <w:start w:val="1"/>
+      <w:numFmt w:val="bullet"/>
+      <w:lvlText w:val=""/>
+      <w:lvlJc w:val="left"/>
+      <w:pPr>
+        <w:tabs>
+          <w:tab w:val="num" w:pos="2880"/>
+        </w:tabs>
+        <w:ind w:left="2880" w:hanging="360"/>
+      </w:pPr>
+      <w:rPr>
+        <w:rFonts w:ascii="Wingdings" w:hAnsi="Wingdings" w:hint="default"/>
+        <w:sz w:val="20"/>
+      </w:rPr>
+    </w:lvl>
+    <w:lvl w:ilvl="4" w:tentative="1">
+      <w:start w:val="1"/>
+      <w:numFmt w:val="bullet"/>
+      <w:lvlText w:val=""/>
+      <w:lvlJc w:val="left"/>
+      <w:pPr>
+        <w:tabs>
+          <w:tab w:val="num" w:pos="3600"/>
+        </w:tabs>
+        <w:ind w:left="3600" w:hanging="360"/>
+      </w:pPr>
+      <w:rPr>
+        <w:rFonts w:ascii="Wingdings" w:hAnsi="Wingdings" w:hint="default"/>
+        <w:sz w:val="20"/>
+      </w:rPr>
+    </w:lvl>
+    <w:lvl w:ilvl="5" w:tentative="1">
+      <w:start w:val="1"/>
+      <w:numFmt w:val="bullet"/>
+      <w:lvlText w:val=""/>
+      <w:lvlJc w:val="left"/>
+      <w:pPr>
+        <w:tabs>
+          <w:tab w:val="num" w:pos="4320"/>
+        </w:tabs>
+        <w:ind w:left="4320" w:hanging="360"/>
+      </w:pPr>
+      <w:rPr>
+        <w:rFonts w:ascii="Wingdings" w:hAnsi="Wingdings" w:hint="default"/>
+        <w:sz w:val="20"/>
+      </w:rPr>
+    </w:lvl>
+    <w:lvl w:ilvl="6" w:tentative="1">
+      <w:start w:val="1"/>
+      <w:numFmt w:val="bullet"/>
+      <w:lvlText w:val=""/>
+      <w:lvlJc w:val="left"/>
+      <w:pPr>
+        <w:tabs>
+          <w:tab w:val="num" w:pos="5040"/>
+        </w:tabs>
+        <w:ind w:left="5040" w:hanging="360"/>
+      </w:pPr>
+      <w:rPr>
+        <w:rFonts w:ascii="Wingdings" w:hAnsi="Wingdings" w:hint="default"/>
+        <w:sz w:val="20"/>
+      </w:rPr>
+    </w:lvl>
+    <w:lvl w:ilvl="7" w:tentative="1">
+      <w:start w:val="1"/>
+      <w:numFmt w:val="bullet"/>
+      <w:lvlText w:val=""/>
+      <w:lvlJc w:val="left"/>
+      <w:pPr>
+        <w:tabs>
+          <w:tab w:val="num" w:pos="5760"/>
+        </w:tabs>
+        <w:ind w:left="5760" w:hanging="360"/>
+      </w:pPr>
+      <w:rPr>
+        <w:rFonts w:ascii="Wingdings" w:hAnsi="Wingdings" w:hint="default"/>
+        <w:sz w:val="20"/>
+      </w:rPr>
+    </w:lvl>
+    <w:lvl w:ilvl="8" w:tentative="1">
+      <w:start w:val="1"/>
+      <w:numFmt w:val="bullet"/>
+      <w:lvlText w:val=""/>
+      <w:lvlJc w:val="left"/>
+      <w:pPr>
+        <w:tabs>
+          <w:tab w:val="num" w:pos="6480"/>
+        </w:tabs>
+        <w:ind w:left="6480" w:hanging="360"/>
+      </w:pPr>
+      <w:rPr>
+        <w:rFonts w:ascii="Wingdings" w:hAnsi="Wingdings" w:hint="default"/>
+        <w:sz w:val="20"/>
+      </w:rPr>
+    </w:lvl>
+  </w:abstractNum>
+  <w:abstractNum w:abstractNumId="9" w15:restartNumberingAfterBreak="0">
+    <w:nsid w:val="1D882F8B"/>
+    <w:multiLevelType w:val="multilevel"/>
+    <w:tmpl w:val="526C4C16"/>
+    <w:lvl w:ilvl="0">
+      <w:start w:val="1"/>
+      <w:numFmt w:val="bullet"/>
+      <w:lvlText w:val=""/>
+      <w:lvlJc w:val="left"/>
+      <w:pPr>
+        <w:tabs>
+          <w:tab w:val="num" w:pos="1080"/>
+        </w:tabs>
+        <w:ind w:left="1080" w:hanging="360"/>
+      </w:pPr>
+      <w:rPr>
+        <w:rFonts w:ascii="Symbol" w:hAnsi="Symbol" w:hint="default"/>
+        <w:sz w:val="20"/>
+      </w:rPr>
+    </w:lvl>
+    <w:lvl w:ilvl="1">
+      <w:start w:val="1"/>
+      <w:numFmt w:val="bullet"/>
+      <w:lvlText w:val="o"/>
+      <w:lvlJc w:val="left"/>
+      <w:pPr>
+        <w:tabs>
+          <w:tab w:val="num" w:pos="1800"/>
+        </w:tabs>
+        <w:ind w:left="1800" w:hanging="360"/>
+      </w:pPr>
+      <w:rPr>
+        <w:rFonts w:ascii="Courier New" w:hAnsi="Courier New" w:hint="default"/>
+        <w:sz w:val="20"/>
+      </w:rPr>
+    </w:lvl>
+    <w:lvl w:ilvl="2" w:tentative="1">
+      <w:start w:val="1"/>
+      <w:numFmt w:val="bullet"/>
+      <w:lvlText w:val=""/>
+      <w:lvlJc w:val="left"/>
+      <w:pPr>
+        <w:tabs>
+          <w:tab w:val="num" w:pos="2520"/>
+        </w:tabs>
+        <w:ind w:left="2520" w:hanging="360"/>
+      </w:pPr>
+      <w:rPr>
+        <w:rFonts w:ascii="Wingdings" w:hAnsi="Wingdings" w:hint="default"/>
+        <w:sz w:val="20"/>
+      </w:rPr>
+    </w:lvl>
+    <w:lvl w:ilvl="3" w:tentative="1">
+      <w:start w:val="1"/>
+      <w:numFmt w:val="bullet"/>
+      <w:lvlText w:val=""/>
+      <w:lvlJc w:val="left"/>
+      <w:pPr>
+        <w:tabs>
+          <w:tab w:val="num" w:pos="3240"/>
+        </w:tabs>
+        <w:ind w:left="3240" w:hanging="360"/>
+      </w:pPr>
+      <w:rPr>
+        <w:rFonts w:ascii="Wingdings" w:hAnsi="Wingdings" w:hint="default"/>
+        <w:sz w:val="20"/>
+      </w:rPr>
+    </w:lvl>
+    <w:lvl w:ilvl="4" w:tentative="1">
+      <w:start w:val="1"/>
+      <w:numFmt w:val="bullet"/>
+      <w:lvlText w:val=""/>
+      <w:lvlJc w:val="left"/>
+      <w:pPr>
+        <w:tabs>
+          <w:tab w:val="num" w:pos="3960"/>
+        </w:tabs>
+        <w:ind w:left="3960" w:hanging="360"/>
+      </w:pPr>
+      <w:rPr>
+        <w:rFonts w:ascii="Wingdings" w:hAnsi="Wingdings" w:hint="default"/>
+        <w:sz w:val="20"/>
+      </w:rPr>
+    </w:lvl>
+    <w:lvl w:ilvl="5" w:tentative="1">
+      <w:start w:val="1"/>
+      <w:numFmt w:val="bullet"/>
+      <w:lvlText w:val=""/>
+      <w:lvlJc w:val="left"/>
+      <w:pPr>
+        <w:tabs>
+          <w:tab w:val="num" w:pos="4680"/>
+        </w:tabs>
+        <w:ind w:left="4680" w:hanging="360"/>
+      </w:pPr>
+      <w:rPr>
+        <w:rFonts w:ascii="Wingdings" w:hAnsi="Wingdings" w:hint="default"/>
+        <w:sz w:val="20"/>
+      </w:rPr>
+    </w:lvl>
+    <w:lvl w:ilvl="6" w:tentative="1">
+      <w:start w:val="1"/>
+      <w:numFmt w:val="bullet"/>
+      <w:lvlText w:val=""/>
+      <w:lvlJc w:val="left"/>
+      <w:pPr>
+        <w:tabs>
+          <w:tab w:val="num" w:pos="5400"/>
+        </w:tabs>
+        <w:ind w:left="5400" w:hanging="360"/>
+      </w:pPr>
+      <w:rPr>
+        <w:rFonts w:ascii="Wingdings" w:hAnsi="Wingdings" w:hint="default"/>
+        <w:sz w:val="20"/>
+      </w:rPr>
+    </w:lvl>
+    <w:lvl w:ilvl="7" w:tentative="1">
+      <w:start w:val="1"/>
+      <w:numFmt w:val="bullet"/>
+      <w:lvlText w:val=""/>
+      <w:lvlJc w:val="left"/>
+      <w:pPr>
+        <w:tabs>
+          <w:tab w:val="num" w:pos="6120"/>
+        </w:tabs>
+        <w:ind w:left="6120" w:hanging="360"/>
+      </w:pPr>
+      <w:rPr>
+        <w:rFonts w:ascii="Wingdings" w:hAnsi="Wingdings" w:hint="default"/>
+        <w:sz w:val="20"/>
+      </w:rPr>
+    </w:lvl>
+    <w:lvl w:ilvl="8" w:tentative="1">
+      <w:start w:val="1"/>
+      <w:numFmt w:val="bullet"/>
+      <w:lvlText w:val=""/>
+      <w:lvlJc w:val="left"/>
+      <w:pPr>
+        <w:tabs>
+          <w:tab w:val="num" w:pos="6840"/>
+        </w:tabs>
+        <w:ind w:left="6840" w:hanging="360"/>
+      </w:pPr>
+      <w:rPr>
+        <w:rFonts w:ascii="Wingdings" w:hAnsi="Wingdings" w:hint="default"/>
+        <w:sz w:val="20"/>
+      </w:rPr>
+    </w:lvl>
+  </w:abstractNum>
+  <w:abstractNum w:abstractNumId="10" w15:restartNumberingAfterBreak="0">
+    <w:nsid w:val="1E2B07D0"/>
+    <w:multiLevelType w:val="multilevel"/>
+    <w:tmpl w:val="DA127432"/>
+    <w:lvl w:ilvl="0">
+      <w:start w:val="1"/>
+      <w:numFmt w:val="bullet"/>
+      <w:lvlText w:val=""/>
+      <w:lvlJc w:val="left"/>
+      <w:pPr>
+        <w:tabs>
+          <w:tab w:val="num" w:pos="720"/>
+        </w:tabs>
+        <w:ind w:left="720" w:hanging="360"/>
+      </w:pPr>
+      <w:rPr>
+        <w:rFonts w:ascii="Symbol" w:hAnsi="Symbol" w:hint="default"/>
+        <w:sz w:val="20"/>
+      </w:rPr>
+    </w:lvl>
+    <w:lvl w:ilvl="1" w:tentative="1">
+      <w:start w:val="1"/>
+      <w:numFmt w:val="bullet"/>
+      <w:lvlText w:val="o"/>
+      <w:lvlJc w:val="left"/>
+      <w:pPr>
+        <w:tabs>
+          <w:tab w:val="num" w:pos="1440"/>
+        </w:tabs>
+        <w:ind w:left="1440" w:hanging="360"/>
+      </w:pPr>
+      <w:rPr>
+        <w:rFonts w:ascii="Courier New" w:hAnsi="Courier New" w:hint="default"/>
+        <w:sz w:val="20"/>
+      </w:rPr>
+    </w:lvl>
+    <w:lvl w:ilvl="2" w:tentative="1">
+      <w:start w:val="1"/>
+      <w:numFmt w:val="bullet"/>
+      <w:lvlText w:val=""/>
+      <w:lvlJc w:val="left"/>
+      <w:pPr>
+        <w:tabs>
+          <w:tab w:val="num" w:pos="2160"/>
+        </w:tabs>
+        <w:ind w:left="2160" w:hanging="360"/>
+      </w:pPr>
+      <w:rPr>
+        <w:rFonts w:ascii="Wingdings" w:hAnsi="Wingdings" w:hint="default"/>
+        <w:sz w:val="20"/>
+      </w:rPr>
+    </w:lvl>
+    <w:lvl w:ilvl="3" w:tentative="1">
+      <w:start w:val="1"/>
+      <w:numFmt w:val="bullet"/>
+      <w:lvlText w:val=""/>
+      <w:lvlJc w:val="left"/>
+      <w:pPr>
+        <w:tabs>
+          <w:tab w:val="num" w:pos="2880"/>
+        </w:tabs>
+        <w:ind w:left="2880" w:hanging="360"/>
+      </w:pPr>
+      <w:rPr>
+        <w:rFonts w:ascii="Wingdings" w:hAnsi="Wingdings" w:hint="default"/>
+        <w:sz w:val="20"/>
+      </w:rPr>
+    </w:lvl>
+    <w:lvl w:ilvl="4" w:tentative="1">
+      <w:start w:val="1"/>
+      <w:numFmt w:val="bullet"/>
+      <w:lvlText w:val=""/>
+      <w:lvlJc w:val="left"/>
+      <w:pPr>
+        <w:tabs>
+          <w:tab w:val="num" w:pos="3600"/>
+        </w:tabs>
+        <w:ind w:left="3600" w:hanging="360"/>
+      </w:pPr>
+      <w:rPr>
+        <w:rFonts w:ascii="Wingdings" w:hAnsi="Wingdings" w:hint="default"/>
+        <w:sz w:val="20"/>
+      </w:rPr>
+    </w:lvl>
+    <w:lvl w:ilvl="5" w:tentative="1">
+      <w:start w:val="1"/>
+      <w:numFmt w:val="bullet"/>
+      <w:lvlText w:val=""/>
+      <w:lvlJc w:val="left"/>
+      <w:pPr>
+        <w:tabs>
+          <w:tab w:val="num" w:pos="4320"/>
+        </w:tabs>
+        <w:ind w:left="4320" w:hanging="360"/>
+      </w:pPr>
+      <w:rPr>
+        <w:rFonts w:ascii="Wingdings" w:hAnsi="Wingdings" w:hint="default"/>
+        <w:sz w:val="20"/>
+      </w:rPr>
+    </w:lvl>
+    <w:lvl w:ilvl="6" w:tentative="1">
+      <w:start w:val="1"/>
+      <w:numFmt w:val="bullet"/>
+      <w:lvlText w:val=""/>
+      <w:lvlJc w:val="left"/>
+      <w:pPr>
+        <w:tabs>
+          <w:tab w:val="num" w:pos="5040"/>
+        </w:tabs>
+        <w:ind w:left="5040" w:hanging="360"/>
+      </w:pPr>
+      <w:rPr>
+        <w:rFonts w:ascii="Wingdings" w:hAnsi="Wingdings" w:hint="default"/>
+        <w:sz w:val="20"/>
+      </w:rPr>
+    </w:lvl>
+    <w:lvl w:ilvl="7" w:tentative="1">
+      <w:start w:val="1"/>
+      <w:numFmt w:val="bullet"/>
+      <w:lvlText w:val=""/>
+      <w:lvlJc w:val="left"/>
+      <w:pPr>
+        <w:tabs>
+          <w:tab w:val="num" w:pos="5760"/>
+        </w:tabs>
+        <w:ind w:left="5760" w:hanging="360"/>
+      </w:pPr>
+      <w:rPr>
+        <w:rFonts w:ascii="Wingdings" w:hAnsi="Wingdings" w:hint="default"/>
+        <w:sz w:val="20"/>
+      </w:rPr>
+    </w:lvl>
+    <w:lvl w:ilvl="8" w:tentative="1">
+      <w:start w:val="1"/>
+      <w:numFmt w:val="bullet"/>
+      <w:lvlText w:val=""/>
+      <w:lvlJc w:val="left"/>
+      <w:pPr>
+        <w:tabs>
+          <w:tab w:val="num" w:pos="6480"/>
+        </w:tabs>
+        <w:ind w:left="6480" w:hanging="360"/>
+      </w:pPr>
+      <w:rPr>
+        <w:rFonts w:ascii="Wingdings" w:hAnsi="Wingdings" w:hint="default"/>
+        <w:sz w:val="20"/>
+      </w:rPr>
+    </w:lvl>
+  </w:abstractNum>
+  <w:abstractNum w:abstractNumId="11" w15:restartNumberingAfterBreak="0">
+    <w:nsid w:val="36A6479B"/>
+    <w:multiLevelType w:val="hybridMultilevel"/>
+    <w:tmpl w:val="9718F6CC"/>
+    <w:lvl w:ilvl="0" w:tplc="8AAEBF7C">
+      <w:numFmt w:val="bullet"/>
+      <w:lvlText w:val="-"/>
+      <w:lvlJc w:val="left"/>
+      <w:pPr>
+        <w:ind w:left="720" w:hanging="360"/>
+      </w:pPr>
+      <w:rPr>
+        <w:rFonts w:ascii="Aptos" w:eastAsiaTheme="minorHAnsi" w:hAnsi="Aptos" w:cstheme="minorBidi" w:hint="default"/>
+      </w:rPr>
+    </w:lvl>
+    <w:lvl w:ilvl="1" w:tplc="08090003">
+      <w:start w:val="1"/>
+      <w:numFmt w:val="bullet"/>
+      <w:lvlText w:val="o"/>
+      <w:lvlJc w:val="left"/>
+      <w:pPr>
+        <w:ind w:left="1440" w:hanging="360"/>
+      </w:pPr>
+      <w:rPr>
+        <w:rFonts w:ascii="Courier New" w:hAnsi="Courier New" w:hint="default"/>
+      </w:rPr>
+    </w:lvl>
+    <w:lvl w:ilvl="2" w:tplc="08090005">
+      <w:start w:val="1"/>
+      <w:numFmt w:val="bullet"/>
+      <w:lvlText w:val=""/>
+      <w:lvlJc w:val="left"/>
+      <w:pPr>
+        <w:ind w:left="2160" w:hanging="360"/>
+      </w:pPr>
+      <w:rPr>
+        <w:rFonts w:ascii="Wingdings" w:hAnsi="Wingdings" w:hint="default"/>
+      </w:rPr>
+    </w:lvl>
+    <w:lvl w:ilvl="3" w:tplc="08090001">
+      <w:start w:val="1"/>
+      <w:numFmt w:val="bullet"/>
+      <w:lvlText w:val=""/>
+      <w:lvlJc w:val="left"/>
+      <w:pPr>
+        <w:ind w:left="2880" w:hanging="360"/>
+      </w:pPr>
+      <w:rPr>
+        <w:rFonts w:ascii="Symbol" w:hAnsi="Symbol" w:hint="default"/>
+      </w:rPr>
+    </w:lvl>
+    <w:lvl w:ilvl="4" w:tplc="08090003" w:tentative="1">
+      <w:start w:val="1"/>
+      <w:numFmt w:val="bullet"/>
+      <w:lvlText w:val="o"/>
+      <w:lvlJc w:val="left"/>
+      <w:pPr>
+        <w:ind w:left="3600" w:hanging="360"/>
+      </w:pPr>
+      <w:rPr>
+        <w:rFonts w:ascii="Courier New" w:hAnsi="Courier New" w:hint="default"/>
+      </w:rPr>
+    </w:lvl>
+    <w:lvl w:ilvl="5" w:tplc="08090005" w:tentative="1">
+      <w:start w:val="1"/>
+      <w:numFmt w:val="bullet"/>
+      <w:lvlText w:val=""/>
+      <w:lvlJc w:val="left"/>
+      <w:pPr>
+        <w:ind w:left="4320" w:hanging="360"/>
+      </w:pPr>
+      <w:rPr>
+        <w:rFonts w:ascii="Wingdings" w:hAnsi="Wingdings" w:hint="default"/>
+      </w:rPr>
+    </w:lvl>
+    <w:lvl w:ilvl="6" w:tplc="08090001" w:tentative="1">
+      <w:start w:val="1"/>
+      <w:numFmt w:val="bullet"/>
+      <w:lvlText w:val=""/>
+      <w:lvlJc w:val="left"/>
+      <w:pPr>
+        <w:ind w:left="5040" w:hanging="360"/>
+      </w:pPr>
+      <w:rPr>
+        <w:rFonts w:ascii="Symbol" w:hAnsi="Symbol" w:hint="default"/>
+      </w:rPr>
+    </w:lvl>
+    <w:lvl w:ilvl="7" w:tplc="08090003" w:tentative="1">
+      <w:start w:val="1"/>
+      <w:numFmt w:val="bullet"/>
+      <w:lvlText w:val="o"/>
+      <w:lvlJc w:val="left"/>
+      <w:pPr>
+        <w:ind w:left="5760" w:hanging="360"/>
+      </w:pPr>
+      <w:rPr>
+        <w:rFonts w:ascii="Courier New" w:hAnsi="Courier New" w:hint="default"/>
+      </w:rPr>
+    </w:lvl>
+    <w:lvl w:ilvl="8" w:tplc="08090005" w:tentative="1">
+      <w:start w:val="1"/>
+      <w:numFmt w:val="bullet"/>
+      <w:lvlText w:val=""/>
+      <w:lvlJc w:val="left"/>
+      <w:pPr>
+        <w:ind w:left="6480" w:hanging="360"/>
+      </w:pPr>
+      <w:rPr>
+        <w:rFonts w:ascii="Wingdings" w:hAnsi="Wingdings" w:hint="default"/>
+      </w:rPr>
+    </w:lvl>
+  </w:abstractNum>
+  <w:abstractNum w:abstractNumId="12" w15:restartNumberingAfterBreak="0">
+    <w:nsid w:val="386074E5"/>
+    <w:multiLevelType w:val="multilevel"/>
+    <w:tmpl w:val="67DE4AB8"/>
+    <w:lvl w:ilvl="0">
+      <w:start w:val="1"/>
+      <w:numFmt w:val="bullet"/>
+      <w:lvlText w:val=""/>
+      <w:lvlJc w:val="left"/>
+      <w:pPr>
+        <w:tabs>
+          <w:tab w:val="num" w:pos="720"/>
+        </w:tabs>
+        <w:ind w:left="720" w:hanging="360"/>
+      </w:pPr>
+      <w:rPr>
+        <w:rFonts w:ascii="Symbol" w:hAnsi="Symbol" w:hint="default"/>
+        <w:sz w:val="20"/>
+      </w:rPr>
+    </w:lvl>
+    <w:lvl w:ilvl="1" w:tentative="1">
+      <w:start w:val="1"/>
+      <w:numFmt w:val="bullet"/>
+      <w:lvlText w:val="o"/>
+      <w:lvlJc w:val="left"/>
+      <w:pPr>
+        <w:tabs>
+          <w:tab w:val="num" w:pos="1440"/>
+        </w:tabs>
+        <w:ind w:left="1440" w:hanging="360"/>
+      </w:pPr>
+      <w:rPr>
+        <w:rFonts w:ascii="Courier New" w:hAnsi="Courier New" w:hint="default"/>
+        <w:sz w:val="20"/>
+      </w:rPr>
+    </w:lvl>
+    <w:lvl w:ilvl="2" w:tentative="1">
+      <w:start w:val="1"/>
+      <w:numFmt w:val="bullet"/>
+      <w:lvlText w:val=""/>
+      <w:lvlJc w:val="left"/>
+      <w:pPr>
+        <w:tabs>
+          <w:tab w:val="num" w:pos="2160"/>
+        </w:tabs>
+        <w:ind w:left="2160" w:hanging="360"/>
+      </w:pPr>
+      <w:rPr>
+        <w:rFonts w:ascii="Wingdings" w:hAnsi="Wingdings" w:hint="default"/>
+        <w:sz w:val="20"/>
+      </w:rPr>
+    </w:lvl>
+    <w:lvl w:ilvl="3" w:tentative="1">
+      <w:start w:val="1"/>
+      <w:numFmt w:val="bullet"/>
+      <w:lvlText w:val=""/>
+      <w:lvlJc w:val="left"/>
+      <w:pPr>
+        <w:tabs>
+          <w:tab w:val="num" w:pos="2880"/>
+        </w:tabs>
+        <w:ind w:left="2880" w:hanging="360"/>
+      </w:pPr>
+      <w:rPr>
+        <w:rFonts w:ascii="Wingdings" w:hAnsi="Wingdings" w:hint="default"/>
+        <w:sz w:val="20"/>
+      </w:rPr>
+    </w:lvl>
+    <w:lvl w:ilvl="4" w:tentative="1">
+      <w:start w:val="1"/>
+      <w:numFmt w:val="bullet"/>
+      <w:lvlText w:val=""/>
+      <w:lvlJc w:val="left"/>
+      <w:pPr>
+        <w:tabs>
+          <w:tab w:val="num" w:pos="3600"/>
+        </w:tabs>
+        <w:ind w:left="3600" w:hanging="360"/>
+      </w:pPr>
+      <w:rPr>
+        <w:rFonts w:ascii="Wingdings" w:hAnsi="Wingdings" w:hint="default"/>
+        <w:sz w:val="20"/>
+      </w:rPr>
+    </w:lvl>
+    <w:lvl w:ilvl="5" w:tentative="1">
+      <w:start w:val="1"/>
+      <w:numFmt w:val="bullet"/>
+      <w:lvlText w:val=""/>
+      <w:lvlJc w:val="left"/>
+      <w:pPr>
+        <w:tabs>
+          <w:tab w:val="num" w:pos="4320"/>
+        </w:tabs>
+        <w:ind w:left="4320" w:hanging="360"/>
+      </w:pPr>
+      <w:rPr>
+        <w:rFonts w:ascii="Wingdings" w:hAnsi="Wingdings" w:hint="default"/>
+        <w:sz w:val="20"/>
+      </w:rPr>
+    </w:lvl>
+    <w:lvl w:ilvl="6" w:tentative="1">
+      <w:start w:val="1"/>
+      <w:numFmt w:val="bullet"/>
+      <w:lvlText w:val=""/>
+      <w:lvlJc w:val="left"/>
+      <w:pPr>
+        <w:tabs>
+          <w:tab w:val="num" w:pos="5040"/>
+        </w:tabs>
+        <w:ind w:left="5040" w:hanging="360"/>
+      </w:pPr>
+      <w:rPr>
+        <w:rFonts w:ascii="Wingdings" w:hAnsi="Wingdings" w:hint="default"/>
+        <w:sz w:val="20"/>
+      </w:rPr>
+    </w:lvl>
+    <w:lvl w:ilvl="7" w:tentative="1">
+      <w:start w:val="1"/>
+      <w:numFmt w:val="bullet"/>
+      <w:lvlText w:val=""/>
+      <w:lvlJc w:val="left"/>
+      <w:pPr>
+        <w:tabs>
+          <w:tab w:val="num" w:pos="5760"/>
+        </w:tabs>
+        <w:ind w:left="5760" w:hanging="360"/>
+      </w:pPr>
+      <w:rPr>
+        <w:rFonts w:ascii="Wingdings" w:hAnsi="Wingdings" w:hint="default"/>
+        <w:sz w:val="20"/>
+      </w:rPr>
+    </w:lvl>
+    <w:lvl w:ilvl="8" w:tentative="1">
+      <w:start w:val="1"/>
+      <w:numFmt w:val="bullet"/>
+      <w:lvlText w:val=""/>
+      <w:lvlJc w:val="left"/>
+      <w:pPr>
+        <w:tabs>
+          <w:tab w:val="num" w:pos="6480"/>
+        </w:tabs>
+        <w:ind w:left="6480" w:hanging="360"/>
+      </w:pPr>
+      <w:rPr>
+        <w:rFonts w:ascii="Wingdings" w:hAnsi="Wingdings" w:hint="default"/>
+        <w:sz w:val="20"/>
+      </w:rPr>
+    </w:lvl>
+  </w:abstractNum>
+  <w:abstractNum w:abstractNumId="13" w15:restartNumberingAfterBreak="0">
+    <w:nsid w:val="3C5B3B2F"/>
+    <w:multiLevelType w:val="multilevel"/>
+    <w:tmpl w:val="69160888"/>
+    <w:lvl w:ilvl="0">
+      <w:start w:val="1"/>
+      <w:numFmt w:val="bullet"/>
+      <w:lvlText w:val=""/>
+      <w:lvlJc w:val="left"/>
+      <w:pPr>
+        <w:tabs>
+          <w:tab w:val="num" w:pos="720"/>
+        </w:tabs>
+        <w:ind w:left="720" w:hanging="360"/>
+      </w:pPr>
+      <w:rPr>
+        <w:rFonts w:ascii="Symbol" w:hAnsi="Symbol" w:hint="default"/>
+        <w:sz w:val="20"/>
+      </w:rPr>
+    </w:lvl>
+    <w:lvl w:ilvl="1" w:tentative="1">
+      <w:start w:val="1"/>
+      <w:numFmt w:val="bullet"/>
+      <w:lvlText w:val="o"/>
+      <w:lvlJc w:val="left"/>
+      <w:pPr>
+        <w:tabs>
+          <w:tab w:val="num" w:pos="1440"/>
+        </w:tabs>
+        <w:ind w:left="1440" w:hanging="360"/>
+      </w:pPr>
+      <w:rPr>
+        <w:rFonts w:ascii="Courier New" w:hAnsi="Courier New" w:hint="default"/>
+        <w:sz w:val="20"/>
+      </w:rPr>
+    </w:lvl>
+    <w:lvl w:ilvl="2" w:tentative="1">
+      <w:start w:val="1"/>
+      <w:numFmt w:val="bullet"/>
+      <w:lvlText w:val=""/>
+      <w:lvlJc w:val="left"/>
+      <w:pPr>
+        <w:tabs>
+          <w:tab w:val="num" w:pos="2160"/>
+        </w:tabs>
+        <w:ind w:left="2160" w:hanging="360"/>
+      </w:pPr>
+      <w:rPr>
+        <w:rFonts w:ascii="Wingdings" w:hAnsi="Wingdings" w:hint="default"/>
+        <w:sz w:val="20"/>
+      </w:rPr>
+    </w:lvl>
+    <w:lvl w:ilvl="3" w:tentative="1">
+      <w:start w:val="1"/>
+      <w:numFmt w:val="bullet"/>
+      <w:lvlText w:val=""/>
+      <w:lvlJc w:val="left"/>
+      <w:pPr>
+        <w:tabs>
+          <w:tab w:val="num" w:pos="2880"/>
+        </w:tabs>
+        <w:ind w:left="2880" w:hanging="360"/>
+      </w:pPr>
+      <w:rPr>
+        <w:rFonts w:ascii="Wingdings" w:hAnsi="Wingdings" w:hint="default"/>
+        <w:sz w:val="20"/>
+      </w:rPr>
+    </w:lvl>
+    <w:lvl w:ilvl="4" w:tentative="1">
+      <w:start w:val="1"/>
+      <w:numFmt w:val="bullet"/>
+      <w:lvlText w:val=""/>
+      <w:lvlJc w:val="left"/>
+      <w:pPr>
+        <w:tabs>
+          <w:tab w:val="num" w:pos="3600"/>
+        </w:tabs>
+        <w:ind w:left="3600" w:hanging="360"/>
+      </w:pPr>
+      <w:rPr>
+        <w:rFonts w:ascii="Wingdings" w:hAnsi="Wingdings" w:hint="default"/>
+        <w:sz w:val="20"/>
+      </w:rPr>
+    </w:lvl>
+    <w:lvl w:ilvl="5" w:tentative="1">
+      <w:start w:val="1"/>
+      <w:numFmt w:val="bullet"/>
+      <w:lvlText w:val=""/>
+      <w:lvlJc w:val="left"/>
+      <w:pPr>
+        <w:tabs>
+          <w:tab w:val="num" w:pos="4320"/>
+        </w:tabs>
+        <w:ind w:left="4320" w:hanging="360"/>
+      </w:pPr>
+      <w:rPr>
+        <w:rFonts w:ascii="Wingdings" w:hAnsi="Wingdings" w:hint="default"/>
+        <w:sz w:val="20"/>
+      </w:rPr>
+    </w:lvl>
+    <w:lvl w:ilvl="6" w:tentative="1">
+      <w:start w:val="1"/>
+      <w:numFmt w:val="bullet"/>
+      <w:lvlText w:val=""/>
+      <w:lvlJc w:val="left"/>
+      <w:pPr>
+        <w:tabs>
+          <w:tab w:val="num" w:pos="5040"/>
+        </w:tabs>
+        <w:ind w:left="5040" w:hanging="360"/>
+      </w:pPr>
+      <w:rPr>
+        <w:rFonts w:ascii="Wingdings" w:hAnsi="Wingdings" w:hint="default"/>
+        <w:sz w:val="20"/>
+      </w:rPr>
+    </w:lvl>
+    <w:lvl w:ilvl="7" w:tentative="1">
+      <w:start w:val="1"/>
+      <w:numFmt w:val="bullet"/>
+      <w:lvlText w:val=""/>
+      <w:lvlJc w:val="left"/>
+      <w:pPr>
+        <w:tabs>
+          <w:tab w:val="num" w:pos="5760"/>
+        </w:tabs>
+        <w:ind w:left="5760" w:hanging="360"/>
+      </w:pPr>
+      <w:rPr>
+        <w:rFonts w:ascii="Wingdings" w:hAnsi="Wingdings" w:hint="default"/>
+        <w:sz w:val="20"/>
+      </w:rPr>
+    </w:lvl>
+    <w:lvl w:ilvl="8" w:tentative="1">
+      <w:start w:val="1"/>
+      <w:numFmt w:val="bullet"/>
+      <w:lvlText w:val=""/>
+      <w:lvlJc w:val="left"/>
+      <w:pPr>
+        <w:tabs>
+          <w:tab w:val="num" w:pos="6480"/>
+        </w:tabs>
+        <w:ind w:left="6480" w:hanging="360"/>
+      </w:pPr>
+      <w:rPr>
+        <w:rFonts w:ascii="Wingdings" w:hAnsi="Wingdings" w:hint="default"/>
+        <w:sz w:val="20"/>
+      </w:rPr>
+    </w:lvl>
+  </w:abstractNum>
+  <w:abstractNum w:abstractNumId="14" w15:restartNumberingAfterBreak="0">
+    <w:nsid w:val="4B2E5B9F"/>
+    <w:multiLevelType w:val="multilevel"/>
+    <w:tmpl w:val="3C76D764"/>
+    <w:lvl w:ilvl="0">
+      <w:start w:val="1"/>
+      <w:numFmt w:val="bullet"/>
+      <w:lvlText w:val=""/>
+      <w:lvlJc w:val="left"/>
+      <w:pPr>
+        <w:tabs>
+          <w:tab w:val="num" w:pos="720"/>
+        </w:tabs>
+        <w:ind w:left="720" w:hanging="360"/>
+      </w:pPr>
+      <w:rPr>
+        <w:rFonts w:ascii="Symbol" w:hAnsi="Symbol" w:hint="default"/>
+        <w:sz w:val="20"/>
+      </w:rPr>
+    </w:lvl>
+    <w:lvl w:ilvl="1" w:tentative="1">
+      <w:start w:val="1"/>
+      <w:numFmt w:val="bullet"/>
+      <w:lvlText w:val="o"/>
+      <w:lvlJc w:val="left"/>
+      <w:pPr>
+        <w:tabs>
+          <w:tab w:val="num" w:pos="1440"/>
+        </w:tabs>
+        <w:ind w:left="1440" w:hanging="360"/>
+      </w:pPr>
+      <w:rPr>
+        <w:rFonts w:ascii="Courier New" w:hAnsi="Courier New" w:hint="default"/>
+        <w:sz w:val="20"/>
+      </w:rPr>
+    </w:lvl>
+    <w:lvl w:ilvl="2" w:tentative="1">
+      <w:start w:val="1"/>
+      <w:numFmt w:val="bullet"/>
+      <w:lvlText w:val=""/>
+      <w:lvlJc w:val="left"/>
+      <w:pPr>
+        <w:tabs>
+          <w:tab w:val="num" w:pos="2160"/>
+        </w:tabs>
+        <w:ind w:left="2160" w:hanging="360"/>
+      </w:pPr>
+      <w:rPr>
+        <w:rFonts w:ascii="Wingdings" w:hAnsi="Wingdings" w:hint="default"/>
+        <w:sz w:val="20"/>
+      </w:rPr>
+    </w:lvl>
+    <w:lvl w:ilvl="3" w:tentative="1">
+      <w:start w:val="1"/>
+      <w:numFmt w:val="bullet"/>
+      <w:lvlText w:val=""/>
+      <w:lvlJc w:val="left"/>
+      <w:pPr>
+        <w:tabs>
+          <w:tab w:val="num" w:pos="2880"/>
+        </w:tabs>
+        <w:ind w:left="2880" w:hanging="360"/>
+      </w:pPr>
+      <w:rPr>
+        <w:rFonts w:ascii="Wingdings" w:hAnsi="Wingdings" w:hint="default"/>
+        <w:sz w:val="20"/>
+      </w:rPr>
+    </w:lvl>
+    <w:lvl w:ilvl="4" w:tentative="1">
+      <w:start w:val="1"/>
+      <w:numFmt w:val="bullet"/>
+      <w:lvlText w:val=""/>
+      <w:lvlJc w:val="left"/>
+      <w:pPr>
+        <w:tabs>
+          <w:tab w:val="num" w:pos="3600"/>
+        </w:tabs>
+        <w:ind w:left="3600" w:hanging="360"/>
+      </w:pPr>
+      <w:rPr>
+        <w:rFonts w:ascii="Wingdings" w:hAnsi="Wingdings" w:hint="default"/>
+        <w:sz w:val="20"/>
+      </w:rPr>
+    </w:lvl>
+    <w:lvl w:ilvl="5" w:tentative="1">
+      <w:start w:val="1"/>
+      <w:numFmt w:val="bullet"/>
+      <w:lvlText w:val=""/>
+      <w:lvlJc w:val="left"/>
+      <w:pPr>
+        <w:tabs>
+          <w:tab w:val="num" w:pos="4320"/>
+        </w:tabs>
+        <w:ind w:left="4320" w:hanging="360"/>
+      </w:pPr>
+      <w:rPr>
+        <w:rFonts w:ascii="Wingdings" w:hAnsi="Wingdings" w:hint="default"/>
+        <w:sz w:val="20"/>
+      </w:rPr>
+    </w:lvl>
+    <w:lvl w:ilvl="6" w:tentative="1">
+      <w:start w:val="1"/>
+      <w:numFmt w:val="bullet"/>
+      <w:lvlText w:val=""/>
+      <w:lvlJc w:val="left"/>
+      <w:pPr>
+        <w:tabs>
+          <w:tab w:val="num" w:pos="5040"/>
+        </w:tabs>
+        <w:ind w:left="5040" w:hanging="360"/>
+      </w:pPr>
+      <w:rPr>
+        <w:rFonts w:ascii="Wingdings" w:hAnsi="Wingdings" w:hint="default"/>
+        <w:sz w:val="20"/>
+      </w:rPr>
+    </w:lvl>
+    <w:lvl w:ilvl="7" w:tentative="1">
+      <w:start w:val="1"/>
+      <w:numFmt w:val="bullet"/>
+      <w:lvlText w:val=""/>
+      <w:lvlJc w:val="left"/>
+      <w:pPr>
+        <w:tabs>
+          <w:tab w:val="num" w:pos="5760"/>
+        </w:tabs>
+        <w:ind w:left="5760" w:hanging="360"/>
+      </w:pPr>
+      <w:rPr>
+        <w:rFonts w:ascii="Wingdings" w:hAnsi="Wingdings" w:hint="default"/>
+        <w:sz w:val="20"/>
+      </w:rPr>
+    </w:lvl>
+    <w:lvl w:ilvl="8" w:tentative="1">
+      <w:start w:val="1"/>
+      <w:numFmt w:val="bullet"/>
+      <w:lvlText w:val=""/>
+      <w:lvlJc w:val="left"/>
+      <w:pPr>
+        <w:tabs>
+          <w:tab w:val="num" w:pos="6480"/>
+        </w:tabs>
+        <w:ind w:left="6480" w:hanging="360"/>
+      </w:pPr>
+      <w:rPr>
+        <w:rFonts w:ascii="Wingdings" w:hAnsi="Wingdings" w:hint="default"/>
+        <w:sz w:val="20"/>
+      </w:rPr>
+    </w:lvl>
+  </w:abstractNum>
+  <w:abstractNum w:abstractNumId="15" w15:restartNumberingAfterBreak="0">
+    <w:nsid w:val="60125082"/>
+    <w:multiLevelType w:val="multilevel"/>
+    <w:tmpl w:val="97BC9D40"/>
+    <w:lvl w:ilvl="0">
+      <w:start w:val="1"/>
+      <w:numFmt w:val="bullet"/>
+      <w:lvlText w:val=""/>
+      <w:lvlJc w:val="left"/>
+      <w:pPr>
+        <w:tabs>
+          <w:tab w:val="num" w:pos="720"/>
+        </w:tabs>
+        <w:ind w:left="720" w:hanging="360"/>
+      </w:pPr>
+      <w:rPr>
+        <w:rFonts w:ascii="Symbol" w:hAnsi="Symbol" w:hint="default"/>
+        <w:sz w:val="20"/>
+      </w:rPr>
+    </w:lvl>
+    <w:lvl w:ilvl="1" w:tentative="1">
+      <w:start w:val="1"/>
+      <w:numFmt w:val="bullet"/>
+      <w:lvlText w:val="o"/>
+      <w:lvlJc w:val="left"/>
+      <w:pPr>
+        <w:tabs>
+          <w:tab w:val="num" w:pos="1440"/>
+        </w:tabs>
+        <w:ind w:left="1440" w:hanging="360"/>
+      </w:pPr>
+      <w:rPr>
+        <w:rFonts w:ascii="Courier New" w:hAnsi="Courier New" w:hint="default"/>
+        <w:sz w:val="20"/>
+      </w:rPr>
+    </w:lvl>
+    <w:lvl w:ilvl="2" w:tentative="1">
+      <w:start w:val="1"/>
+      <w:numFmt w:val="bullet"/>
+      <w:lvlText w:val=""/>
+      <w:lvlJc w:val="left"/>
+      <w:pPr>
+        <w:tabs>
+          <w:tab w:val="num" w:pos="2160"/>
+        </w:tabs>
+        <w:ind w:left="2160" w:hanging="360"/>
+      </w:pPr>
+      <w:rPr>
+        <w:rFonts w:ascii="Wingdings" w:hAnsi="Wingdings" w:hint="default"/>
+        <w:sz w:val="20"/>
+      </w:rPr>
+    </w:lvl>
+    <w:lvl w:ilvl="3" w:tentative="1">
+      <w:start w:val="1"/>
+      <w:numFmt w:val="bullet"/>
+      <w:lvlText w:val=""/>
+      <w:lvlJc w:val="left"/>
+      <w:pPr>
+        <w:tabs>
+          <w:tab w:val="num" w:pos="2880"/>
+        </w:tabs>
+        <w:ind w:left="2880" w:hanging="360"/>
+      </w:pPr>
+      <w:rPr>
+        <w:rFonts w:ascii="Wingdings" w:hAnsi="Wingdings" w:hint="default"/>
+        <w:sz w:val="20"/>
+      </w:rPr>
+    </w:lvl>
+    <w:lvl w:ilvl="4" w:tentative="1">
+      <w:start w:val="1"/>
+      <w:numFmt w:val="bullet"/>
+      <w:lvlText w:val=""/>
+      <w:lvlJc w:val="left"/>
+      <w:pPr>
+        <w:tabs>
+          <w:tab w:val="num" w:pos="3600"/>
+        </w:tabs>
+        <w:ind w:left="3600" w:hanging="360"/>
+      </w:pPr>
+      <w:rPr>
+        <w:rFonts w:ascii="Wingdings" w:hAnsi="Wingdings" w:hint="default"/>
+        <w:sz w:val="20"/>
+      </w:rPr>
+    </w:lvl>
+    <w:lvl w:ilvl="5" w:tentative="1">
+      <w:start w:val="1"/>
+      <w:numFmt w:val="bullet"/>
+      <w:lvlText w:val=""/>
+      <w:lvlJc w:val="left"/>
+      <w:pPr>
+        <w:tabs>
+          <w:tab w:val="num" w:pos="4320"/>
+        </w:tabs>
+        <w:ind w:left="4320" w:hanging="360"/>
+      </w:pPr>
+      <w:rPr>
+        <w:rFonts w:ascii="Wingdings" w:hAnsi="Wingdings" w:hint="default"/>
+        <w:sz w:val="20"/>
+      </w:rPr>
+    </w:lvl>
+    <w:lvl w:ilvl="6" w:tentative="1">
+      <w:start w:val="1"/>
+      <w:numFmt w:val="bullet"/>
+      <w:lvlText w:val=""/>
+      <w:lvlJc w:val="left"/>
+      <w:pPr>
+        <w:tabs>
+          <w:tab w:val="num" w:pos="5040"/>
+        </w:tabs>
+        <w:ind w:left="5040" w:hanging="360"/>
+      </w:pPr>
+      <w:rPr>
+        <w:rFonts w:ascii="Wingdings" w:hAnsi="Wingdings" w:hint="default"/>
+        <w:sz w:val="20"/>
+      </w:rPr>
+    </w:lvl>
+    <w:lvl w:ilvl="7" w:tentative="1">
+      <w:start w:val="1"/>
+      <w:numFmt w:val="bullet"/>
+      <w:lvlText w:val=""/>
+      <w:lvlJc w:val="left"/>
+      <w:pPr>
+        <w:tabs>
+          <w:tab w:val="num" w:pos="5760"/>
+        </w:tabs>
+        <w:ind w:left="5760" w:hanging="360"/>
+      </w:pPr>
+      <w:rPr>
+        <w:rFonts w:ascii="Wingdings" w:hAnsi="Wingdings" w:hint="default"/>
+        <w:sz w:val="20"/>
+      </w:rPr>
+    </w:lvl>
+    <w:lvl w:ilvl="8" w:tentative="1">
+      <w:start w:val="1"/>
+      <w:numFmt w:val="bullet"/>
+      <w:lvlText w:val=""/>
+      <w:lvlJc w:val="left"/>
+      <w:pPr>
+        <w:tabs>
+          <w:tab w:val="num" w:pos="6480"/>
+        </w:tabs>
+        <w:ind w:left="6480" w:hanging="360"/>
+      </w:pPr>
+      <w:rPr>
+        <w:rFonts w:ascii="Wingdings" w:hAnsi="Wingdings" w:hint="default"/>
+        <w:sz w:val="20"/>
+      </w:rPr>
+    </w:lvl>
+  </w:abstractNum>
+  <w:abstractNum w:abstractNumId="16" w15:restartNumberingAfterBreak="0">
+    <w:nsid w:val="68C17C53"/>
+    <w:multiLevelType w:val="multilevel"/>
+    <w:tmpl w:val="A2B460EE"/>
+    <w:lvl w:ilvl="0">
+      <w:start w:val="1"/>
+      <w:numFmt w:val="bullet"/>
+      <w:lvlText w:val=""/>
+      <w:lvlJc w:val="left"/>
+      <w:pPr>
+        <w:tabs>
+          <w:tab w:val="num" w:pos="720"/>
+        </w:tabs>
+        <w:ind w:left="720" w:hanging="360"/>
+      </w:pPr>
+      <w:rPr>
+        <w:rFonts w:ascii="Symbol" w:hAnsi="Symbol" w:hint="default"/>
+        <w:sz w:val="20"/>
+      </w:rPr>
+    </w:lvl>
+    <w:lvl w:ilvl="1" w:tentative="1">
+      <w:start w:val="1"/>
+      <w:numFmt w:val="bullet"/>
+      <w:lvlText w:val="o"/>
+      <w:lvlJc w:val="left"/>
+      <w:pPr>
+        <w:tabs>
+          <w:tab w:val="num" w:pos="1440"/>
+        </w:tabs>
+        <w:ind w:left="1440" w:hanging="360"/>
+      </w:pPr>
+      <w:rPr>
+        <w:rFonts w:ascii="Courier New" w:hAnsi="Courier New" w:hint="default"/>
+        <w:sz w:val="20"/>
+      </w:rPr>
+    </w:lvl>
+    <w:lvl w:ilvl="2" w:tentative="1">
+      <w:start w:val="1"/>
+      <w:numFmt w:val="bullet"/>
+      <w:lvlText w:val=""/>
+      <w:lvlJc w:val="left"/>
+      <w:pPr>
+        <w:tabs>
+          <w:tab w:val="num" w:pos="2160"/>
+        </w:tabs>
+        <w:ind w:left="2160" w:hanging="360"/>
+      </w:pPr>
+      <w:rPr>
+        <w:rFonts w:ascii="Wingdings" w:hAnsi="Wingdings" w:hint="default"/>
+        <w:sz w:val="20"/>
+      </w:rPr>
+    </w:lvl>
+    <w:lvl w:ilvl="3" w:tentative="1">
+      <w:start w:val="1"/>
+      <w:numFmt w:val="bullet"/>
+      <w:lvlText w:val=""/>
+      <w:lvlJc w:val="left"/>
+      <w:pPr>
+        <w:tabs>
+          <w:tab w:val="num" w:pos="2880"/>
+        </w:tabs>
+        <w:ind w:left="2880" w:hanging="360"/>
+      </w:pPr>
+      <w:rPr>
+        <w:rFonts w:ascii="Wingdings" w:hAnsi="Wingdings" w:hint="default"/>
+        <w:sz w:val="20"/>
+      </w:rPr>
+    </w:lvl>
+    <w:lvl w:ilvl="4" w:tentative="1">
+      <w:start w:val="1"/>
+      <w:numFmt w:val="bullet"/>
+      <w:lvlText w:val=""/>
+      <w:lvlJc w:val="left"/>
+      <w:pPr>
+        <w:tabs>
+          <w:tab w:val="num" w:pos="3600"/>
+        </w:tabs>
+        <w:ind w:left="3600" w:hanging="360"/>
+      </w:pPr>
+      <w:rPr>
+        <w:rFonts w:ascii="Wingdings" w:hAnsi="Wingdings" w:hint="default"/>
+        <w:sz w:val="20"/>
+      </w:rPr>
+    </w:lvl>
+    <w:lvl w:ilvl="5" w:tentative="1">
+      <w:start w:val="1"/>
+      <w:numFmt w:val="bullet"/>
+      <w:lvlText w:val=""/>
+      <w:lvlJc w:val="left"/>
+      <w:pPr>
+        <w:tabs>
+          <w:tab w:val="num" w:pos="4320"/>
+        </w:tabs>
+        <w:ind w:left="4320" w:hanging="360"/>
+      </w:pPr>
+      <w:rPr>
+        <w:rFonts w:ascii="Wingdings" w:hAnsi="Wingdings" w:hint="default"/>
+        <w:sz w:val="20"/>
+      </w:rPr>
+    </w:lvl>
+    <w:lvl w:ilvl="6" w:tentative="1">
+      <w:start w:val="1"/>
+      <w:numFmt w:val="bullet"/>
+      <w:lvlText w:val=""/>
+      <w:lvlJc w:val="left"/>
+      <w:pPr>
+        <w:tabs>
+          <w:tab w:val="num" w:pos="5040"/>
+        </w:tabs>
+        <w:ind w:left="5040" w:hanging="360"/>
+      </w:pPr>
+      <w:rPr>
+        <w:rFonts w:ascii="Wingdings" w:hAnsi="Wingdings" w:hint="default"/>
+        <w:sz w:val="20"/>
+      </w:rPr>
+    </w:lvl>
+    <w:lvl w:ilvl="7" w:tentative="1">
+      <w:start w:val="1"/>
+      <w:numFmt w:val="bullet"/>
+      <w:lvlText w:val=""/>
+      <w:lvlJc w:val="left"/>
+      <w:pPr>
+        <w:tabs>
+          <w:tab w:val="num" w:pos="5760"/>
+        </w:tabs>
+        <w:ind w:left="5760" w:hanging="360"/>
+      </w:pPr>
+      <w:rPr>
+        <w:rFonts w:ascii="Wingdings" w:hAnsi="Wingdings" w:hint="default"/>
+        <w:sz w:val="20"/>
+      </w:rPr>
+    </w:lvl>
+    <w:lvl w:ilvl="8" w:tentative="1">
+      <w:start w:val="1"/>
+      <w:numFmt w:val="bullet"/>
+      <w:lvlText w:val=""/>
+      <w:lvlJc w:val="left"/>
+      <w:pPr>
+        <w:tabs>
+          <w:tab w:val="num" w:pos="6480"/>
+        </w:tabs>
+        <w:ind w:left="6480" w:hanging="360"/>
+      </w:pPr>
+      <w:rPr>
+        <w:rFonts w:ascii="Wingdings" w:hAnsi="Wingdings" w:hint="default"/>
+        <w:sz w:val="20"/>
+      </w:rPr>
+    </w:lvl>
+  </w:abstractNum>
+  <w:abstractNum w:abstractNumId="17" w15:restartNumberingAfterBreak="0">
+    <w:nsid w:val="75697E94"/>
+    <w:multiLevelType w:val="multilevel"/>
+    <w:tmpl w:val="716EECF0"/>
+    <w:lvl w:ilvl="0">
+      <w:start w:val="1"/>
+      <w:numFmt w:val="bullet"/>
+      <w:lvlText w:val=""/>
+      <w:lvlJc w:val="left"/>
+      <w:pPr>
+        <w:tabs>
+          <w:tab w:val="num" w:pos="720"/>
+        </w:tabs>
+        <w:ind w:left="720" w:hanging="360"/>
+      </w:pPr>
+      <w:rPr>
+        <w:rFonts w:ascii="Symbol" w:hAnsi="Symbol" w:hint="default"/>
+        <w:sz w:val="20"/>
+      </w:rPr>
+    </w:lvl>
+    <w:lvl w:ilvl="1" w:tentative="1">
+      <w:start w:val="1"/>
+      <w:numFmt w:val="bullet"/>
+      <w:lvlText w:val="o"/>
+      <w:lvlJc w:val="left"/>
+      <w:pPr>
+        <w:tabs>
+          <w:tab w:val="num" w:pos="1440"/>
+        </w:tabs>
+        <w:ind w:left="1440" w:hanging="360"/>
+      </w:pPr>
+      <w:rPr>
+        <w:rFonts w:ascii="Courier New" w:hAnsi="Courier New" w:hint="default"/>
+        <w:sz w:val="20"/>
+      </w:rPr>
+    </w:lvl>
+    <w:lvl w:ilvl="2" w:tentative="1">
+      <w:start w:val="1"/>
+      <w:numFmt w:val="bullet"/>
+      <w:lvlText w:val=""/>
+      <w:lvlJc w:val="left"/>
+      <w:pPr>
+        <w:tabs>
+          <w:tab w:val="num" w:pos="2160"/>
+        </w:tabs>
+        <w:ind w:left="2160" w:hanging="360"/>
+      </w:pPr>
+      <w:rPr>
+        <w:rFonts w:ascii="Wingdings" w:hAnsi="Wingdings" w:hint="default"/>
+        <w:sz w:val="20"/>
+      </w:rPr>
+    </w:lvl>
+    <w:lvl w:ilvl="3" w:tentative="1">
+      <w:start w:val="1"/>
+      <w:numFmt w:val="bullet"/>
+      <w:lvlText w:val=""/>
+      <w:lvlJc w:val="left"/>
+      <w:pPr>
+        <w:tabs>
+          <w:tab w:val="num" w:pos="2880"/>
+        </w:tabs>
+        <w:ind w:left="2880" w:hanging="360"/>
+      </w:pPr>
+      <w:rPr>
+        <w:rFonts w:ascii="Wingdings" w:hAnsi="Wingdings" w:hint="default"/>
+        <w:sz w:val="20"/>
+      </w:rPr>
+    </w:lvl>
+    <w:lvl w:ilvl="4" w:tentative="1">
+      <w:start w:val="1"/>
+      <w:numFmt w:val="bullet"/>
+      <w:lvlText w:val=""/>
+      <w:lvlJc w:val="left"/>
+      <w:pPr>
+        <w:tabs>
+          <w:tab w:val="num" w:pos="3600"/>
+        </w:tabs>
+        <w:ind w:left="3600" w:hanging="360"/>
+      </w:pPr>
+      <w:rPr>
+        <w:rFonts w:ascii="Wingdings" w:hAnsi="Wingdings" w:hint="default"/>
+        <w:sz w:val="20"/>
+      </w:rPr>
+    </w:lvl>
+    <w:lvl w:ilvl="5" w:tentative="1">
+      <w:start w:val="1"/>
+      <w:numFmt w:val="bullet"/>
+      <w:lvlText w:val=""/>
+      <w:lvlJc w:val="left"/>
+      <w:pPr>
+        <w:tabs>
+          <w:tab w:val="num" w:pos="4320"/>
+        </w:tabs>
+        <w:ind w:left="4320" w:hanging="360"/>
+      </w:pPr>
+      <w:rPr>
+        <w:rFonts w:ascii="Wingdings" w:hAnsi="Wingdings" w:hint="default"/>
+        <w:sz w:val="20"/>
+      </w:rPr>
+    </w:lvl>
+    <w:lvl w:ilvl="6" w:tentative="1">
+      <w:start w:val="1"/>
+      <w:numFmt w:val="bullet"/>
+      <w:lvlText w:val=""/>
+      <w:lvlJc w:val="left"/>
+      <w:pPr>
+        <w:tabs>
+          <w:tab w:val="num" w:pos="5040"/>
+        </w:tabs>
+        <w:ind w:left="5040" w:hanging="360"/>
+      </w:pPr>
+      <w:rPr>
+        <w:rFonts w:ascii="Wingdings" w:hAnsi="Wingdings" w:hint="default"/>
+        <w:sz w:val="20"/>
+      </w:rPr>
+    </w:lvl>
+    <w:lvl w:ilvl="7" w:tentative="1">
+      <w:start w:val="1"/>
+      <w:numFmt w:val="bullet"/>
+      <w:lvlText w:val=""/>
+      <w:lvlJc w:val="left"/>
+      <w:pPr>
+        <w:tabs>
+          <w:tab w:val="num" w:pos="5760"/>
+        </w:tabs>
+        <w:ind w:left="5760" w:hanging="360"/>
+      </w:pPr>
+      <w:rPr>
+        <w:rFonts w:ascii="Wingdings" w:hAnsi="Wingdings" w:hint="default"/>
+        <w:sz w:val="20"/>
+      </w:rPr>
+    </w:lvl>
+    <w:lvl w:ilvl="8" w:tentative="1">
+      <w:start w:val="1"/>
+      <w:numFmt w:val="bullet"/>
+      <w:lvlText w:val=""/>
+      <w:lvlJc w:val="left"/>
+      <w:pPr>
+        <w:tabs>
+          <w:tab w:val="num" w:pos="6480"/>
+        </w:tabs>
+        <w:ind w:left="6480" w:hanging="360"/>
+      </w:pPr>
+      <w:rPr>
+        <w:rFonts w:ascii="Wingdings" w:hAnsi="Wingdings" w:hint="default"/>
+        <w:sz w:val="20"/>
+      </w:rPr>
+    </w:lvl>
+  </w:abstractNum>
+  <w:num w:numId="1" w16cid:durableId="1888375841">
+    <w:abstractNumId w:val="11"/>
+  </w:num>
+  <w:num w:numId="2" w16cid:durableId="139464636">
+    <w:abstractNumId w:val="5"/>
+  </w:num>
+  <w:num w:numId="3" w16cid:durableId="183907615">
+    <w:abstractNumId w:val="15"/>
+  </w:num>
+  <w:num w:numId="4" w16cid:durableId="1566985763">
+    <w:abstractNumId w:val="4"/>
+  </w:num>
+  <w:num w:numId="5" w16cid:durableId="724795205">
+    <w:abstractNumId w:val="1"/>
+  </w:num>
+  <w:num w:numId="6" w16cid:durableId="2050757763">
+    <w:abstractNumId w:val="0"/>
+  </w:num>
+  <w:num w:numId="7" w16cid:durableId="615646707">
+    <w:abstractNumId w:val="9"/>
+  </w:num>
+  <w:num w:numId="8" w16cid:durableId="381750839">
+    <w:abstractNumId w:val="10"/>
+  </w:num>
+  <w:num w:numId="9" w16cid:durableId="882911146">
+    <w:abstractNumId w:val="2"/>
+  </w:num>
+  <w:num w:numId="10" w16cid:durableId="408505061">
+    <w:abstractNumId w:val="6"/>
+  </w:num>
+  <w:num w:numId="11" w16cid:durableId="131946345">
+    <w:abstractNumId w:val="7"/>
+  </w:num>
+  <w:num w:numId="12" w16cid:durableId="98453256">
+    <w:abstractNumId w:val="16"/>
+  </w:num>
+  <w:num w:numId="13" w16cid:durableId="1786121063">
+    <w:abstractNumId w:val="12"/>
+  </w:num>
+  <w:num w:numId="14" w16cid:durableId="810437151">
+    <w:abstractNumId w:val="17"/>
+  </w:num>
+  <w:num w:numId="15" w16cid:durableId="1465736436">
+    <w:abstractNumId w:val="13"/>
+  </w:num>
+  <w:num w:numId="16" w16cid:durableId="1510758170">
+    <w:abstractNumId w:val="14"/>
+  </w:num>
+  <w:num w:numId="17" w16cid:durableId="1766533046">
+    <w:abstractNumId w:val="3"/>
+  </w:num>
+  <w:num w:numId="18" w16cid:durableId="2106267099">
+    <w:abstractNumId w:val="8"/>
+  </w:num>
+</w:numbering>
 </file>
 
 <file path=word/styles.xml><?xml version="1.0" encoding="utf-8"?>
@@ -453,7 +5615,6 @@
     <w:next w:val="Normal"/>
     <w:link w:val="Heading2Char"/>
     <w:uiPriority w:val="9"/>
-    <w:semiHidden/>
     <w:unhideWhenUsed/>
     <w:qFormat/>
     <w:rsid w:val="00D35DA4"/>
@@ -476,7 +5637,6 @@
     <w:next w:val="Normal"/>
     <w:link w:val="Heading3Char"/>
     <w:uiPriority w:val="9"/>
-    <w:semiHidden/>
     <w:unhideWhenUsed/>
     <w:qFormat/>
     <w:rsid w:val="00D35DA4"/>
@@ -670,7 +5830,6 @@
     <w:basedOn w:val="DefaultParagraphFont"/>
     <w:link w:val="Heading2"/>
     <w:uiPriority w:val="9"/>
-    <w:semiHidden/>
     <w:rsid w:val="00D35DA4"/>
     <w:rPr>
       <w:rFonts w:asciiTheme="majorHAnsi" w:eastAsiaTheme="majorEastAsia" w:hAnsiTheme="majorHAnsi" w:cstheme="majorBidi"/>
@@ -684,7 +5843,6 @@
     <w:basedOn w:val="DefaultParagraphFont"/>
     <w:link w:val="Heading3"/>
     <w:uiPriority w:val="9"/>
-    <w:semiHidden/>
     <w:rsid w:val="00D35DA4"/>
     <w:rPr>
       <w:rFonts w:eastAsiaTheme="majorEastAsia" w:cstheme="majorBidi"/>
